--- a/code_book.docx
+++ b/code_book.docx
@@ -60,19 +60,11 @@
           <w:lang w:val="en-US"/>
         </w:rPr>
       </w:pPr>
-      <w:proofErr w:type="gramStart"/>
-      <w:r>
-        <w:rPr>
-          <w:lang w:val="en-US"/>
-        </w:rPr>
-        <w:t>The  raw</w:t>
-      </w:r>
-      <w:proofErr w:type="gramEnd"/>
-      <w:r>
-        <w:rPr>
-          <w:lang w:val="en-US"/>
-        </w:rPr>
-        <w:t xml:space="preserve"> data were </w:t>
+      <w:r>
+        <w:rPr>
+          <w:lang w:val="en-US"/>
+        </w:rPr>
+        <w:t xml:space="preserve">The  raw data were </w:t>
       </w:r>
       <w:r>
         <w:rPr>
@@ -80,14 +72,12 @@
         </w:rPr>
         <w:t xml:space="preserve">collected by </w:t>
       </w:r>
-      <w:proofErr w:type="spellStart"/>
       <w:r>
         <w:rPr>
           <w:lang w:val="en-US"/>
         </w:rPr>
         <w:t>Anguita</w:t>
       </w:r>
-      <w:proofErr w:type="spellEnd"/>
       <w:r>
         <w:rPr>
           <w:lang w:val="en-US"/>
@@ -162,25 +152,17 @@
         </w:rPr>
         <w:t xml:space="preserve">As explained by </w:t>
       </w:r>
-      <w:proofErr w:type="spellStart"/>
       <w:r>
         <w:rPr>
           <w:lang w:val="en-US"/>
         </w:rPr>
         <w:t>Anguita</w:t>
       </w:r>
-      <w:proofErr w:type="spellEnd"/>
-      <w:r>
-        <w:rPr>
-          <w:lang w:val="en-US"/>
-        </w:rPr>
-        <w:t xml:space="preserve"> et al. (2012)</w:t>
-      </w:r>
-      <w:r>
-        <w:rPr>
-          <w:lang w:val="en-US"/>
-        </w:rPr>
-        <w:t xml:space="preserve">, their data have been collected in </w:t>
+      <w:r>
+        <w:rPr>
+          <w:lang w:val="en-US"/>
+        </w:rPr>
+        <w:t xml:space="preserve"> et al. (2012), their data have been collected in </w:t>
       </w:r>
       <w:r>
         <w:rPr>
@@ -188,14 +170,12 @@
         </w:rPr>
         <w:t xml:space="preserve">experiments with a group of 30 volunteers within an age bracket of 19-48 years. Each person performed six activities (WALKING, WALKING_UPSTAIRS, WALKING_DOWNSTAIRS, SITTING, STANDING, LAYING) wearing a smartphone (Samsung Galaxy S II) on the waist. Using its embedded accelerometer and gyroscope, </w:t>
       </w:r>
-      <w:proofErr w:type="spellStart"/>
       <w:r>
         <w:rPr>
           <w:lang w:val="en-US"/>
         </w:rPr>
         <w:t>Anguita</w:t>
       </w:r>
-      <w:proofErr w:type="spellEnd"/>
       <w:r>
         <w:rPr>
           <w:lang w:val="en-US"/>
@@ -206,743 +186,347 @@
         <w:rPr>
           <w:lang w:val="en-US"/>
         </w:rPr>
-        <w:t xml:space="preserve">captured 3-axial linear acceleration and 3-axial angular velocity at a constant rate of 50Hz. The experiments have been video-recorded to label the data manually. The obtained dataset has been randomly partitioned into two sets, where 70% of the volunteers </w:t>
-      </w:r>
-      <w:proofErr w:type="gramStart"/>
-      <w:r>
-        <w:rPr>
-          <w:lang w:val="en-US"/>
-        </w:rPr>
-        <w:t>was</w:t>
-      </w:r>
-      <w:proofErr w:type="gramEnd"/>
-      <w:r>
-        <w:rPr>
-          <w:lang w:val="en-US"/>
-        </w:rPr>
-        <w:t xml:space="preserve"> selected for generating the training data and 30% the test data. </w:t>
-      </w:r>
-    </w:p>
-    <w:p>
-      <w:pPr>
-        <w:rPr>
-          <w:lang w:val="en-US"/>
-        </w:rPr>
-      </w:pPr>
-    </w:p>
-    <w:p>
-      <w:pPr>
-        <w:rPr>
-          <w:lang w:val="en-US"/>
-        </w:rPr>
-      </w:pPr>
-      <w:r>
-        <w:rPr>
-          <w:lang w:val="en-US"/>
-        </w:rPr>
-        <w:t xml:space="preserve">The features selected for this database come from the accelerometer and gyroscope 3-axial raw signals </w:t>
-      </w:r>
-      <w:proofErr w:type="spellStart"/>
-      <w:r>
-        <w:rPr>
-          <w:lang w:val="en-US"/>
-        </w:rPr>
-        <w:t>tAcc</w:t>
-      </w:r>
-      <w:proofErr w:type="spellEnd"/>
-      <w:r>
-        <w:rPr>
-          <w:lang w:val="en-US"/>
-        </w:rPr>
-        <w:t xml:space="preserve">-XYZ and </w:t>
-      </w:r>
-      <w:proofErr w:type="spellStart"/>
-      <w:r>
-        <w:rPr>
-          <w:lang w:val="en-US"/>
-        </w:rPr>
-        <w:t>tGyro</w:t>
-      </w:r>
-      <w:proofErr w:type="spellEnd"/>
-      <w:r>
-        <w:rPr>
-          <w:lang w:val="en-US"/>
-        </w:rPr>
-        <w:t>-XYZ. These time domain signals (</w:t>
-      </w:r>
-      <w:proofErr w:type="gramStart"/>
-      <w:r>
-        <w:rPr>
-          <w:lang w:val="en-US"/>
-        </w:rPr>
-        <w:t>prefix 't'</w:t>
-      </w:r>
-      <w:proofErr w:type="gramEnd"/>
-      <w:r>
-        <w:rPr>
-          <w:lang w:val="en-US"/>
-        </w:rPr>
-        <w:t xml:space="preserve"> to denote time) were captured at a constant rate of 50 Hz. Then they were filtered using a median filter and a 3rd order low pass Butterworth filter with a corner frequency of 20 Hz to remove noise. Similarly, the acceleration signal was then separated into body and gravity acceleration signals (</w:t>
-      </w:r>
-      <w:proofErr w:type="spellStart"/>
-      <w:r>
-        <w:rPr>
-          <w:lang w:val="en-US"/>
-        </w:rPr>
-        <w:t>tBodyAcc</w:t>
-      </w:r>
-      <w:proofErr w:type="spellEnd"/>
-      <w:r>
-        <w:rPr>
-          <w:lang w:val="en-US"/>
-        </w:rPr>
-        <w:t xml:space="preserve">-XYZ and </w:t>
-      </w:r>
-      <w:proofErr w:type="spellStart"/>
-      <w:r>
-        <w:rPr>
-          <w:lang w:val="en-US"/>
-        </w:rPr>
-        <w:t>tGravityAcc</w:t>
-      </w:r>
-      <w:proofErr w:type="spellEnd"/>
-      <w:r>
-        <w:rPr>
-          <w:lang w:val="en-US"/>
-        </w:rPr>
-        <w:t xml:space="preserve">-XYZ) using another low pass Butterworth filter with a corner frequency of 0.3 Hz. </w:t>
-      </w:r>
-    </w:p>
-    <w:p>
-      <w:pPr>
-        <w:rPr>
-          <w:lang w:val="en-US"/>
-        </w:rPr>
-      </w:pPr>
-    </w:p>
-    <w:p>
-      <w:pPr>
-        <w:rPr>
-          <w:lang w:val="en-US"/>
-        </w:rPr>
-      </w:pPr>
-      <w:r>
-        <w:rPr>
-          <w:lang w:val="en-US"/>
-        </w:rPr>
-        <w:t>Subsequently, the body linear acceleration and angular velocity were derived in time to obtain Jerk signals (</w:t>
-      </w:r>
-      <w:proofErr w:type="spellStart"/>
-      <w:r>
-        <w:rPr>
-          <w:lang w:val="en-US"/>
-        </w:rPr>
-        <w:t>tBodyAccJerk</w:t>
-      </w:r>
-      <w:proofErr w:type="spellEnd"/>
-      <w:r>
-        <w:rPr>
-          <w:lang w:val="en-US"/>
-        </w:rPr>
-        <w:t xml:space="preserve">-XYZ and </w:t>
-      </w:r>
-      <w:proofErr w:type="spellStart"/>
-      <w:r>
-        <w:rPr>
-          <w:lang w:val="en-US"/>
-        </w:rPr>
-        <w:t>tBodyGyroJerk</w:t>
-      </w:r>
-      <w:proofErr w:type="spellEnd"/>
-      <w:r>
-        <w:rPr>
-          <w:lang w:val="en-US"/>
-        </w:rPr>
-        <w:t xml:space="preserve">-XYZ). Also the </w:t>
-      </w:r>
-      <w:proofErr w:type="gramStart"/>
-      <w:r>
-        <w:rPr>
-          <w:lang w:val="en-US"/>
-        </w:rPr>
-        <w:t>magnitude of these three-dimensional signals were</w:t>
-      </w:r>
-      <w:proofErr w:type="gramEnd"/>
-      <w:r>
-        <w:rPr>
-          <w:lang w:val="en-US"/>
-        </w:rPr>
-        <w:t xml:space="preserve"> calculated using the Euclidean norm (</w:t>
-      </w:r>
-      <w:proofErr w:type="spellStart"/>
+        <w:t xml:space="preserve">captured 3-axial linear acceleration and 3-axial angular velocity at a constant rate of 50Hz. The experiments have been video-recorded to label the data manually. The obtained dataset has been randomly partitioned into two sets, where 70% of the volunteers was selected for generating the training data and 30% the test data. </w:t>
+      </w:r>
+    </w:p>
+    <w:p>
+      <w:pPr>
+        <w:rPr>
+          <w:lang w:val="en-US"/>
+        </w:rPr>
+      </w:pPr>
+    </w:p>
+    <w:p>
+      <w:pPr>
+        <w:rPr>
+          <w:lang w:val="en-US"/>
+        </w:rPr>
+      </w:pPr>
+      <w:r>
+        <w:rPr>
+          <w:lang w:val="en-US"/>
+        </w:rPr>
+        <w:t xml:space="preserve">The features selected for this database come from the accelerometer and gyroscope 3-axial raw signals tAcc-XYZ and tGyro-XYZ. These time domain signals (prefix 't' to denote time) were captured at a constant rate of 50 Hz. Then they were filtered using a median filter and a 3rd order low pass Butterworth filter with a corner frequency of 20 Hz to remove noise. Similarly, the acceleration signal was then separated into body and gravity acceleration signals (tBodyAcc-XYZ and tGravityAcc-XYZ) using another low pass Butterworth filter with a corner frequency of 0.3 Hz. </w:t>
+      </w:r>
+    </w:p>
+    <w:p>
+      <w:pPr>
+        <w:rPr>
+          <w:lang w:val="en-US"/>
+        </w:rPr>
+      </w:pPr>
+    </w:p>
+    <w:p>
+      <w:pPr>
+        <w:rPr>
+          <w:lang w:val="en-US"/>
+        </w:rPr>
+      </w:pPr>
+      <w:r>
+        <w:rPr>
+          <w:lang w:val="en-US"/>
+        </w:rPr>
+        <w:t xml:space="preserve">Subsequently, the body linear acceleration and angular velocity were derived in time to obtain Jerk signals (tBodyAccJerk-XYZ and tBodyGyroJerk-XYZ). Also the magnitude of these three-dimensional signals were calculated using the Euclidean norm (tBodyAccMag, tGravityAccMag, tBodyAccJerkMag, tBodyGyroMag, tBodyGyroJerkMag). </w:t>
+      </w:r>
+    </w:p>
+    <w:p>
+      <w:pPr>
+        <w:rPr>
+          <w:lang w:val="en-US"/>
+        </w:rPr>
+      </w:pPr>
+    </w:p>
+    <w:p>
+      <w:pPr>
+        <w:rPr>
+          <w:lang w:val="en-US"/>
+        </w:rPr>
+      </w:pPr>
+      <w:r>
+        <w:rPr>
+          <w:lang w:val="en-US"/>
+        </w:rPr>
+        <w:t xml:space="preserve">Finally a Fast Fourier Transform (FFT) was applied to some of these signals producing fBodyAcc-XYZ, fBodyAccJerk-XYZ, fBodyGyro-XYZ, fBodyAccJerkMag, fBodyGyroMag, fBodyGyroJerkMag. (Note the 'f' to indicate frequency domain signals). </w:t>
+      </w:r>
+    </w:p>
+    <w:p>
+      <w:pPr>
+        <w:rPr>
+          <w:lang w:val="en-US"/>
+        </w:rPr>
+      </w:pPr>
+    </w:p>
+    <w:p>
+      <w:pPr>
+        <w:rPr>
+          <w:lang w:val="en-US"/>
+        </w:rPr>
+      </w:pPr>
+      <w:r>
+        <w:rPr>
+          <w:lang w:val="en-US"/>
+        </w:rPr>
+        <w:t xml:space="preserve">These signals were used to estimate variables of the feature vector for each pattern:  </w:t>
+      </w:r>
+    </w:p>
+    <w:p>
+      <w:pPr>
+        <w:rPr>
+          <w:lang w:val="en-US"/>
+        </w:rPr>
+      </w:pPr>
+      <w:r>
+        <w:rPr>
+          <w:lang w:val="en-US"/>
+        </w:rPr>
+        <w:t>'-XYZ' is used to denote 3-axial signals in the X, Y and Z directions.</w:t>
+      </w:r>
+    </w:p>
+    <w:p>
+      <w:pPr>
+        <w:rPr>
+          <w:lang w:val="en-US"/>
+        </w:rPr>
+      </w:pPr>
+    </w:p>
+    <w:p>
+      <w:pPr>
+        <w:ind w:left="720"/>
+        <w:rPr>
+          <w:lang w:val="en-US"/>
+        </w:rPr>
+      </w:pPr>
+      <w:r>
+        <w:rPr>
+          <w:lang w:val="en-US"/>
+        </w:rPr>
+        <w:t>tBodyAcc-XYZ</w:t>
+      </w:r>
+    </w:p>
+    <w:p>
+      <w:pPr>
+        <w:ind w:left="720"/>
+        <w:rPr>
+          <w:lang w:val="en-US"/>
+        </w:rPr>
+      </w:pPr>
+      <w:r>
+        <w:rPr>
+          <w:lang w:val="en-US"/>
+        </w:rPr>
+        <w:t>tGravityAcc-XYZ</w:t>
+      </w:r>
+    </w:p>
+    <w:p>
+      <w:pPr>
+        <w:ind w:left="720"/>
+        <w:rPr>
+          <w:lang w:val="en-US"/>
+        </w:rPr>
+      </w:pPr>
+      <w:r>
+        <w:rPr>
+          <w:lang w:val="en-US"/>
+        </w:rPr>
+        <w:t>tBodyAccJerk-XYZ</w:t>
+      </w:r>
+    </w:p>
+    <w:p>
+      <w:pPr>
+        <w:ind w:left="720"/>
+        <w:rPr>
+          <w:lang w:val="en-US"/>
+        </w:rPr>
+      </w:pPr>
+      <w:r>
+        <w:rPr>
+          <w:lang w:val="en-US"/>
+        </w:rPr>
+        <w:t>tBodyGyro-XYZ</w:t>
+      </w:r>
+    </w:p>
+    <w:p>
+      <w:pPr>
+        <w:ind w:left="720"/>
+        <w:rPr>
+          <w:lang w:val="en-US"/>
+        </w:rPr>
+      </w:pPr>
+      <w:r>
+        <w:rPr>
+          <w:lang w:val="en-US"/>
+        </w:rPr>
+        <w:t>tBodyGyroJerk-XYZ</w:t>
+      </w:r>
+    </w:p>
+    <w:p>
+      <w:pPr>
+        <w:ind w:left="720"/>
+        <w:rPr>
+          <w:lang w:val="en-US"/>
+        </w:rPr>
+      </w:pPr>
       <w:r>
         <w:rPr>
           <w:lang w:val="en-US"/>
         </w:rPr>
         <w:t>tBodyAccMag</w:t>
       </w:r>
-      <w:proofErr w:type="spellEnd"/>
-      <w:r>
-        <w:rPr>
-          <w:lang w:val="en-US"/>
-        </w:rPr>
-        <w:t xml:space="preserve">, </w:t>
-      </w:r>
-      <w:proofErr w:type="spellStart"/>
+    </w:p>
+    <w:p>
+      <w:pPr>
+        <w:ind w:left="720"/>
+        <w:rPr>
+          <w:lang w:val="en-US"/>
+        </w:rPr>
+      </w:pPr>
       <w:r>
         <w:rPr>
           <w:lang w:val="en-US"/>
         </w:rPr>
         <w:t>tGravityAccMag</w:t>
       </w:r>
-      <w:proofErr w:type="spellEnd"/>
-      <w:r>
-        <w:rPr>
-          <w:lang w:val="en-US"/>
-        </w:rPr>
-        <w:t xml:space="preserve">, </w:t>
-      </w:r>
-      <w:proofErr w:type="spellStart"/>
+    </w:p>
+    <w:p>
+      <w:pPr>
+        <w:ind w:left="720"/>
+        <w:rPr>
+          <w:lang w:val="en-US"/>
+        </w:rPr>
+      </w:pPr>
       <w:r>
         <w:rPr>
           <w:lang w:val="en-US"/>
         </w:rPr>
         <w:t>tBodyAccJerkMag</w:t>
       </w:r>
-      <w:proofErr w:type="spellEnd"/>
-      <w:r>
-        <w:rPr>
-          <w:lang w:val="en-US"/>
-        </w:rPr>
-        <w:t xml:space="preserve">, </w:t>
-      </w:r>
-      <w:proofErr w:type="spellStart"/>
+    </w:p>
+    <w:p>
+      <w:pPr>
+        <w:ind w:left="720"/>
+        <w:rPr>
+          <w:lang w:val="en-US"/>
+        </w:rPr>
+      </w:pPr>
       <w:r>
         <w:rPr>
           <w:lang w:val="en-US"/>
         </w:rPr>
         <w:t>tBodyGyroMag</w:t>
       </w:r>
-      <w:proofErr w:type="spellEnd"/>
-      <w:r>
-        <w:rPr>
-          <w:lang w:val="en-US"/>
-        </w:rPr>
-        <w:t xml:space="preserve">, </w:t>
-      </w:r>
-      <w:proofErr w:type="spellStart"/>
+    </w:p>
+    <w:p>
+      <w:pPr>
+        <w:ind w:left="720"/>
+        <w:rPr>
+          <w:lang w:val="en-US"/>
+        </w:rPr>
+      </w:pPr>
       <w:r>
         <w:rPr>
           <w:lang w:val="en-US"/>
         </w:rPr>
         <w:t>tBodyGyroJerkMag</w:t>
       </w:r>
-      <w:proofErr w:type="spellEnd"/>
-      <w:r>
-        <w:rPr>
-          <w:lang w:val="en-US"/>
-        </w:rPr>
-        <w:t xml:space="preserve">). </w:t>
-      </w:r>
-    </w:p>
-    <w:p>
-      <w:pPr>
-        <w:rPr>
-          <w:lang w:val="en-US"/>
-        </w:rPr>
-      </w:pPr>
-    </w:p>
-    <w:p>
-      <w:pPr>
-        <w:rPr>
-          <w:lang w:val="en-US"/>
-        </w:rPr>
-      </w:pPr>
-      <w:r>
-        <w:rPr>
-          <w:lang w:val="en-US"/>
-        </w:rPr>
-        <w:t xml:space="preserve">Finally a Fast Fourier Transform (FFT) was applied to some of these signals producing </w:t>
-      </w:r>
-      <w:proofErr w:type="spellStart"/>
-      <w:r>
-        <w:rPr>
-          <w:lang w:val="en-US"/>
-        </w:rPr>
-        <w:t>fBodyAcc</w:t>
-      </w:r>
-      <w:proofErr w:type="spellEnd"/>
-      <w:r>
-        <w:rPr>
-          <w:lang w:val="en-US"/>
-        </w:rPr>
-        <w:t xml:space="preserve">-XYZ, </w:t>
-      </w:r>
-      <w:proofErr w:type="spellStart"/>
-      <w:r>
-        <w:rPr>
-          <w:lang w:val="en-US"/>
-        </w:rPr>
-        <w:t>fBodyAccJerk</w:t>
-      </w:r>
-      <w:proofErr w:type="spellEnd"/>
-      <w:r>
-        <w:rPr>
-          <w:lang w:val="en-US"/>
-        </w:rPr>
-        <w:t xml:space="preserve">-XYZ, </w:t>
-      </w:r>
-      <w:proofErr w:type="spellStart"/>
-      <w:r>
-        <w:rPr>
-          <w:lang w:val="en-US"/>
-        </w:rPr>
-        <w:t>fBodyGyro</w:t>
-      </w:r>
-      <w:proofErr w:type="spellEnd"/>
-      <w:r>
-        <w:rPr>
-          <w:lang w:val="en-US"/>
-        </w:rPr>
-        <w:t xml:space="preserve">-XYZ, </w:t>
-      </w:r>
-      <w:proofErr w:type="spellStart"/>
+    </w:p>
+    <w:p>
+      <w:pPr>
+        <w:ind w:left="720"/>
+        <w:rPr>
+          <w:lang w:val="en-US"/>
+        </w:rPr>
+      </w:pPr>
+      <w:r>
+        <w:rPr>
+          <w:lang w:val="en-US"/>
+        </w:rPr>
+        <w:t>fBodyAcc-XYZ</w:t>
+      </w:r>
+    </w:p>
+    <w:p>
+      <w:pPr>
+        <w:ind w:left="720"/>
+        <w:rPr>
+          <w:lang w:val="en-US"/>
+        </w:rPr>
+      </w:pPr>
+      <w:r>
+        <w:rPr>
+          <w:lang w:val="en-US"/>
+        </w:rPr>
+        <w:lastRenderedPageBreak/>
+        <w:t>fBodyAccJerk-XYZ</w:t>
+      </w:r>
+    </w:p>
+    <w:p>
+      <w:pPr>
+        <w:ind w:left="720"/>
+        <w:rPr>
+          <w:lang w:val="en-US"/>
+        </w:rPr>
+      </w:pPr>
+      <w:r>
+        <w:rPr>
+          <w:lang w:val="en-US"/>
+        </w:rPr>
+        <w:t>fBodyGyro-XYZ</w:t>
+      </w:r>
+    </w:p>
+    <w:p>
+      <w:pPr>
+        <w:ind w:left="720"/>
+        <w:rPr>
+          <w:lang w:val="en-US"/>
+        </w:rPr>
+      </w:pPr>
+      <w:r>
+        <w:rPr>
+          <w:lang w:val="en-US"/>
+        </w:rPr>
+        <w:t>fBodyAccMag</w:t>
+      </w:r>
+    </w:p>
+    <w:p>
+      <w:pPr>
+        <w:ind w:left="720"/>
+        <w:rPr>
+          <w:lang w:val="en-US"/>
+        </w:rPr>
+      </w:pPr>
       <w:r>
         <w:rPr>
           <w:lang w:val="en-US"/>
         </w:rPr>
         <w:t>fBodyAccJerkMag</w:t>
       </w:r>
-      <w:proofErr w:type="spellEnd"/>
-      <w:r>
-        <w:rPr>
-          <w:lang w:val="en-US"/>
-        </w:rPr>
-        <w:t xml:space="preserve">, </w:t>
-      </w:r>
-      <w:proofErr w:type="spellStart"/>
+    </w:p>
+    <w:p>
+      <w:pPr>
+        <w:ind w:left="720"/>
+        <w:rPr>
+          <w:lang w:val="en-US"/>
+        </w:rPr>
+      </w:pPr>
       <w:r>
         <w:rPr>
           <w:lang w:val="en-US"/>
         </w:rPr>
         <w:t>fBodyGyroMag</w:t>
       </w:r>
-      <w:proofErr w:type="spellEnd"/>
-      <w:r>
-        <w:rPr>
-          <w:lang w:val="en-US"/>
-        </w:rPr>
-        <w:t xml:space="preserve">, </w:t>
-      </w:r>
-      <w:proofErr w:type="spellStart"/>
+    </w:p>
+    <w:p>
+      <w:pPr>
+        <w:ind w:left="720"/>
+        <w:rPr>
+          <w:lang w:val="en-US"/>
+        </w:rPr>
+      </w:pPr>
       <w:r>
         <w:rPr>
           <w:lang w:val="en-US"/>
         </w:rPr>
         <w:t>fBodyGyroJerkMag</w:t>
       </w:r>
-      <w:proofErr w:type="spellEnd"/>
-      <w:r>
-        <w:rPr>
-          <w:lang w:val="en-US"/>
-        </w:rPr>
-        <w:t xml:space="preserve">. (Note the 'f' to indicate frequency domain signals). </w:t>
-      </w:r>
-    </w:p>
-    <w:p>
-      <w:pPr>
-        <w:rPr>
-          <w:lang w:val="en-US"/>
-        </w:rPr>
-      </w:pPr>
-    </w:p>
-    <w:p>
-      <w:pPr>
-        <w:rPr>
-          <w:lang w:val="en-US"/>
-        </w:rPr>
-      </w:pPr>
-      <w:r>
-        <w:rPr>
-          <w:lang w:val="en-US"/>
-        </w:rPr>
-        <w:t xml:space="preserve">These signals were used to estimate variables of the feature vector for each pattern:  </w:t>
-      </w:r>
-    </w:p>
-    <w:p>
-      <w:pPr>
-        <w:rPr>
-          <w:lang w:val="en-US"/>
-        </w:rPr>
-      </w:pPr>
-      <w:r>
-        <w:rPr>
-          <w:lang w:val="en-US"/>
-        </w:rPr>
-        <w:t>'-XYZ' is used to denote 3-axial signals in the X, Y and Z directions.</w:t>
-      </w:r>
-    </w:p>
-    <w:p>
-      <w:pPr>
-        <w:rPr>
-          <w:lang w:val="en-US"/>
-        </w:rPr>
-      </w:pPr>
-    </w:p>
-    <w:p>
-      <w:pPr>
-        <w:ind w:left="720"/>
-        <w:rPr>
-          <w:lang w:val="en-US"/>
-        </w:rPr>
-      </w:pPr>
-      <w:proofErr w:type="spellStart"/>
-      <w:proofErr w:type="gramStart"/>
-      <w:r>
-        <w:rPr>
-          <w:lang w:val="en-US"/>
-        </w:rPr>
-        <w:t>tBodyAcc</w:t>
-      </w:r>
-      <w:proofErr w:type="spellEnd"/>
-      <w:r>
-        <w:rPr>
-          <w:lang w:val="en-US"/>
-        </w:rPr>
-        <w:t>-XYZ</w:t>
-      </w:r>
-      <w:proofErr w:type="gramEnd"/>
-    </w:p>
-    <w:p>
-      <w:pPr>
-        <w:ind w:left="720"/>
-        <w:rPr>
-          <w:lang w:val="en-US"/>
-        </w:rPr>
-      </w:pPr>
-      <w:proofErr w:type="spellStart"/>
-      <w:proofErr w:type="gramStart"/>
-      <w:r>
-        <w:rPr>
-          <w:lang w:val="en-US"/>
-        </w:rPr>
-        <w:t>tGravityAcc</w:t>
-      </w:r>
-      <w:proofErr w:type="spellEnd"/>
-      <w:r>
-        <w:rPr>
-          <w:lang w:val="en-US"/>
-        </w:rPr>
-        <w:t>-XYZ</w:t>
-      </w:r>
-      <w:proofErr w:type="gramEnd"/>
-    </w:p>
-    <w:p>
-      <w:pPr>
-        <w:ind w:left="720"/>
-        <w:rPr>
-          <w:lang w:val="en-US"/>
-        </w:rPr>
-      </w:pPr>
-      <w:proofErr w:type="spellStart"/>
-      <w:proofErr w:type="gramStart"/>
-      <w:r>
-        <w:rPr>
-          <w:lang w:val="en-US"/>
-        </w:rPr>
-        <w:t>tBodyAccJerk</w:t>
-      </w:r>
-      <w:proofErr w:type="spellEnd"/>
-      <w:r>
-        <w:rPr>
-          <w:lang w:val="en-US"/>
-        </w:rPr>
-        <w:t>-XYZ</w:t>
-      </w:r>
-      <w:proofErr w:type="gramEnd"/>
-    </w:p>
-    <w:p>
-      <w:pPr>
-        <w:ind w:left="720"/>
-        <w:rPr>
-          <w:lang w:val="en-US"/>
-        </w:rPr>
-      </w:pPr>
-      <w:proofErr w:type="spellStart"/>
-      <w:proofErr w:type="gramStart"/>
-      <w:r>
-        <w:rPr>
-          <w:lang w:val="en-US"/>
-        </w:rPr>
-        <w:t>tBodyGyro</w:t>
-      </w:r>
-      <w:proofErr w:type="spellEnd"/>
-      <w:r>
-        <w:rPr>
-          <w:lang w:val="en-US"/>
-        </w:rPr>
-        <w:t>-XYZ</w:t>
-      </w:r>
-      <w:proofErr w:type="gramEnd"/>
-    </w:p>
-    <w:p>
-      <w:pPr>
-        <w:ind w:left="720"/>
-        <w:rPr>
-          <w:lang w:val="en-US"/>
-        </w:rPr>
-      </w:pPr>
-      <w:proofErr w:type="spellStart"/>
-      <w:proofErr w:type="gramStart"/>
-      <w:r>
-        <w:rPr>
-          <w:lang w:val="en-US"/>
-        </w:rPr>
-        <w:t>tBodyGyroJerk</w:t>
-      </w:r>
-      <w:proofErr w:type="spellEnd"/>
-      <w:r>
-        <w:rPr>
-          <w:lang w:val="en-US"/>
-        </w:rPr>
-        <w:t>-XYZ</w:t>
-      </w:r>
-      <w:proofErr w:type="gramEnd"/>
-    </w:p>
-    <w:p>
-      <w:pPr>
-        <w:ind w:left="720"/>
-        <w:rPr>
-          <w:lang w:val="en-US"/>
-        </w:rPr>
-      </w:pPr>
-      <w:proofErr w:type="spellStart"/>
-      <w:proofErr w:type="gramStart"/>
-      <w:r>
-        <w:rPr>
-          <w:lang w:val="en-US"/>
-        </w:rPr>
-        <w:t>tBodyAccMag</w:t>
-      </w:r>
-      <w:proofErr w:type="spellEnd"/>
-      <w:proofErr w:type="gramEnd"/>
-    </w:p>
-    <w:p>
-      <w:pPr>
-        <w:ind w:left="720"/>
-        <w:rPr>
-          <w:lang w:val="en-US"/>
-        </w:rPr>
-      </w:pPr>
-      <w:proofErr w:type="spellStart"/>
-      <w:proofErr w:type="gramStart"/>
-      <w:r>
-        <w:rPr>
-          <w:lang w:val="en-US"/>
-        </w:rPr>
-        <w:t>tGravityAccMag</w:t>
-      </w:r>
-      <w:proofErr w:type="spellEnd"/>
-      <w:proofErr w:type="gramEnd"/>
-    </w:p>
-    <w:p>
-      <w:pPr>
-        <w:ind w:left="720"/>
-        <w:rPr>
-          <w:lang w:val="en-US"/>
-        </w:rPr>
-      </w:pPr>
-      <w:proofErr w:type="spellStart"/>
-      <w:proofErr w:type="gramStart"/>
-      <w:r>
-        <w:rPr>
-          <w:lang w:val="en-US"/>
-        </w:rPr>
-        <w:t>tBodyAccJerkMag</w:t>
-      </w:r>
-      <w:proofErr w:type="spellEnd"/>
-      <w:proofErr w:type="gramEnd"/>
-    </w:p>
-    <w:p>
-      <w:pPr>
-        <w:ind w:left="720"/>
-        <w:rPr>
-          <w:lang w:val="en-US"/>
-        </w:rPr>
-      </w:pPr>
-      <w:proofErr w:type="spellStart"/>
-      <w:proofErr w:type="gramStart"/>
-      <w:r>
-        <w:rPr>
-          <w:lang w:val="en-US"/>
-        </w:rPr>
-        <w:t>tBodyGyroMag</w:t>
-      </w:r>
-      <w:proofErr w:type="spellEnd"/>
-      <w:proofErr w:type="gramEnd"/>
-    </w:p>
-    <w:p>
-      <w:pPr>
-        <w:ind w:left="720"/>
-        <w:rPr>
-          <w:lang w:val="en-US"/>
-        </w:rPr>
-      </w:pPr>
-      <w:proofErr w:type="spellStart"/>
-      <w:proofErr w:type="gramStart"/>
-      <w:r>
-        <w:rPr>
-          <w:lang w:val="en-US"/>
-        </w:rPr>
-        <w:t>tBodyGyroJerkMag</w:t>
-      </w:r>
-      <w:proofErr w:type="spellEnd"/>
-      <w:proofErr w:type="gramEnd"/>
-    </w:p>
-    <w:p>
-      <w:pPr>
-        <w:ind w:left="720"/>
-        <w:rPr>
-          <w:lang w:val="en-US"/>
-        </w:rPr>
-      </w:pPr>
-      <w:proofErr w:type="spellStart"/>
-      <w:proofErr w:type="gramStart"/>
-      <w:r>
-        <w:rPr>
-          <w:lang w:val="en-US"/>
-        </w:rPr>
-        <w:t>fBodyAcc</w:t>
-      </w:r>
-      <w:proofErr w:type="spellEnd"/>
-      <w:r>
-        <w:rPr>
-          <w:lang w:val="en-US"/>
-        </w:rPr>
-        <w:t>-XYZ</w:t>
-      </w:r>
-      <w:proofErr w:type="gramEnd"/>
-    </w:p>
-    <w:p>
-      <w:pPr>
-        <w:ind w:left="720"/>
-        <w:rPr>
-          <w:lang w:val="en-US"/>
-        </w:rPr>
-      </w:pPr>
-      <w:proofErr w:type="spellStart"/>
-      <w:proofErr w:type="gramStart"/>
-      <w:r>
-        <w:rPr>
-          <w:lang w:val="en-US"/>
-        </w:rPr>
-        <w:lastRenderedPageBreak/>
-        <w:t>fBodyAccJerk</w:t>
-      </w:r>
-      <w:proofErr w:type="spellEnd"/>
-      <w:r>
-        <w:rPr>
-          <w:lang w:val="en-US"/>
-        </w:rPr>
-        <w:t>-XYZ</w:t>
-      </w:r>
-      <w:proofErr w:type="gramEnd"/>
-    </w:p>
-    <w:p>
-      <w:pPr>
-        <w:ind w:left="720"/>
-        <w:rPr>
-          <w:lang w:val="en-US"/>
-        </w:rPr>
-      </w:pPr>
-      <w:proofErr w:type="spellStart"/>
-      <w:proofErr w:type="gramStart"/>
-      <w:r>
-        <w:rPr>
-          <w:lang w:val="en-US"/>
-        </w:rPr>
-        <w:t>fBodyGyro</w:t>
-      </w:r>
-      <w:proofErr w:type="spellEnd"/>
-      <w:r>
-        <w:rPr>
-          <w:lang w:val="en-US"/>
-        </w:rPr>
-        <w:t>-XYZ</w:t>
-      </w:r>
-      <w:proofErr w:type="gramEnd"/>
-    </w:p>
-    <w:p>
-      <w:pPr>
-        <w:ind w:left="720"/>
-        <w:rPr>
-          <w:lang w:val="en-US"/>
-        </w:rPr>
-      </w:pPr>
-      <w:proofErr w:type="spellStart"/>
-      <w:proofErr w:type="gramStart"/>
-      <w:r>
-        <w:rPr>
-          <w:lang w:val="en-US"/>
-        </w:rPr>
-        <w:t>fBodyAccMag</w:t>
-      </w:r>
-      <w:proofErr w:type="spellEnd"/>
-      <w:proofErr w:type="gramEnd"/>
-    </w:p>
-    <w:p>
-      <w:pPr>
-        <w:ind w:left="720"/>
-        <w:rPr>
-          <w:lang w:val="en-US"/>
-        </w:rPr>
-      </w:pPr>
-      <w:proofErr w:type="spellStart"/>
-      <w:proofErr w:type="gramStart"/>
-      <w:r>
-        <w:rPr>
-          <w:lang w:val="en-US"/>
-        </w:rPr>
-        <w:t>fBodyAccJerkMag</w:t>
-      </w:r>
-      <w:proofErr w:type="spellEnd"/>
-      <w:proofErr w:type="gramEnd"/>
-    </w:p>
-    <w:p>
-      <w:pPr>
-        <w:ind w:left="720"/>
-        <w:rPr>
-          <w:lang w:val="en-US"/>
-        </w:rPr>
-      </w:pPr>
-      <w:proofErr w:type="spellStart"/>
-      <w:proofErr w:type="gramStart"/>
-      <w:r>
-        <w:rPr>
-          <w:lang w:val="en-US"/>
-        </w:rPr>
-        <w:t>fBodyGyroMag</w:t>
-      </w:r>
-      <w:proofErr w:type="spellEnd"/>
-      <w:proofErr w:type="gramEnd"/>
-    </w:p>
-    <w:p>
-      <w:pPr>
-        <w:ind w:left="720"/>
-        <w:rPr>
-          <w:lang w:val="en-US"/>
-        </w:rPr>
-      </w:pPr>
-      <w:proofErr w:type="spellStart"/>
-      <w:proofErr w:type="gramStart"/>
-      <w:r>
-        <w:rPr>
-          <w:lang w:val="en-US"/>
-        </w:rPr>
-        <w:t>fBodyGyroJerkMag</w:t>
-      </w:r>
-      <w:proofErr w:type="spellEnd"/>
-      <w:proofErr w:type="gramEnd"/>
     </w:p>
     <w:p>
       <w:pPr>
@@ -1041,19 +625,11 @@
                 <w:lang w:val="en-US"/>
               </w:rPr>
             </w:pPr>
-            <w:proofErr w:type="spellStart"/>
-            <w:r>
-              <w:rPr>
-                <w:lang w:val="en-US"/>
-              </w:rPr>
-              <w:t>std</w:t>
-            </w:r>
-            <w:proofErr w:type="spellEnd"/>
-            <w:r>
-              <w:rPr>
-                <w:lang w:val="en-US"/>
-              </w:rPr>
-              <w:t>()</w:t>
+            <w:r>
+              <w:rPr>
+                <w:lang w:val="en-US"/>
+              </w:rPr>
+              <w:t>std()</w:t>
             </w:r>
           </w:p>
         </w:tc>
@@ -1201,19 +777,11 @@
                 <w:lang w:val="en-US"/>
               </w:rPr>
             </w:pPr>
-            <w:proofErr w:type="spellStart"/>
-            <w:r>
-              <w:rPr>
-                <w:lang w:val="en-US"/>
-              </w:rPr>
-              <w:t>sma</w:t>
-            </w:r>
-            <w:proofErr w:type="spellEnd"/>
-            <w:r>
-              <w:rPr>
-                <w:lang w:val="en-US"/>
-              </w:rPr>
-              <w:t>()</w:t>
+            <w:r>
+              <w:rPr>
+                <w:lang w:val="en-US"/>
+              </w:rPr>
+              <w:t>sma()</w:t>
             </w:r>
           </w:p>
         </w:tc>
@@ -1285,27 +853,11 @@
                 <w:lang w:val="fr-FR"/>
               </w:rPr>
             </w:pPr>
-            <w:proofErr w:type="spellStart"/>
-            <w:proofErr w:type="gramStart"/>
             <w:r>
               <w:rPr>
                 <w:lang w:val="fr-FR"/>
               </w:rPr>
-              <w:t>iqr</w:t>
-            </w:r>
-            <w:proofErr w:type="spellEnd"/>
-            <w:r>
-              <w:rPr>
-                <w:lang w:val="fr-FR"/>
-              </w:rPr>
-              <w:t>(</w:t>
-            </w:r>
-            <w:proofErr w:type="gramEnd"/>
-            <w:r>
-              <w:rPr>
-                <w:lang w:val="fr-FR"/>
-              </w:rPr>
-              <w:t>)</w:t>
+              <w:t>iqr()</w:t>
             </w:r>
           </w:p>
         </w:tc>
@@ -1339,54 +891,30 @@
                 <w:lang w:val="fr-FR"/>
               </w:rPr>
             </w:pPr>
-            <w:proofErr w:type="spellStart"/>
-            <w:proofErr w:type="gramStart"/>
             <w:r>
               <w:rPr>
                 <w:lang w:val="fr-FR"/>
               </w:rPr>
-              <w:t>entropy</w:t>
-            </w:r>
-            <w:proofErr w:type="spellEnd"/>
+              <w:t>entropy()</w:t>
+            </w:r>
+          </w:p>
+        </w:tc>
+        <w:tc>
+          <w:tcPr>
+            <w:tcW w:w="4521" w:type="dxa"/>
+          </w:tcPr>
+          <w:p>
+            <w:pPr>
+              <w:rPr>
+                <w:lang w:val="en-US"/>
+              </w:rPr>
+            </w:pPr>
             <w:r>
               <w:rPr>
                 <w:lang w:val="fr-FR"/>
               </w:rPr>
-              <w:t>(</w:t>
-            </w:r>
-            <w:proofErr w:type="gramEnd"/>
-            <w:r>
-              <w:rPr>
-                <w:lang w:val="fr-FR"/>
-              </w:rPr>
-              <w:t>)</w:t>
-            </w:r>
-          </w:p>
-        </w:tc>
-        <w:tc>
-          <w:tcPr>
-            <w:tcW w:w="4521" w:type="dxa"/>
-          </w:tcPr>
-          <w:p>
-            <w:pPr>
-              <w:rPr>
-                <w:lang w:val="en-US"/>
-              </w:rPr>
-            </w:pPr>
-            <w:r>
-              <w:rPr>
-                <w:lang w:val="fr-FR"/>
-              </w:rPr>
-              <w:t xml:space="preserve">Signal </w:t>
-            </w:r>
-            <w:proofErr w:type="spellStart"/>
-            <w:r>
-              <w:rPr>
-                <w:lang w:val="fr-FR"/>
-              </w:rPr>
-              <w:t>entropy</w:t>
-            </w:r>
-            <w:proofErr w:type="spellEnd"/>
+              <w:t>Signal entropy</w:t>
+            </w:r>
           </w:p>
         </w:tc>
       </w:tr>
@@ -1401,19 +929,11 @@
                 <w:lang w:val="en-US"/>
               </w:rPr>
             </w:pPr>
-            <w:proofErr w:type="spellStart"/>
-            <w:r>
-              <w:rPr>
-                <w:lang w:val="en-US"/>
-              </w:rPr>
-              <w:t>arCoeff</w:t>
-            </w:r>
-            <w:proofErr w:type="spellEnd"/>
-            <w:r>
-              <w:rPr>
-                <w:lang w:val="en-US"/>
-              </w:rPr>
-              <w:t>()</w:t>
+            <w:r>
+              <w:rPr>
+                <w:lang w:val="en-US"/>
+              </w:rPr>
+              <w:t>arCoeff()</w:t>
             </w:r>
           </w:p>
         </w:tc>
@@ -1427,19 +947,11 @@
                 <w:lang w:val="en-US"/>
               </w:rPr>
             </w:pPr>
-            <w:proofErr w:type="spellStart"/>
-            <w:r>
-              <w:rPr>
-                <w:lang w:val="en-US"/>
-              </w:rPr>
-              <w:t>Autorregresion</w:t>
-            </w:r>
-            <w:proofErr w:type="spellEnd"/>
-            <w:r>
-              <w:rPr>
-                <w:lang w:val="en-US"/>
-              </w:rPr>
-              <w:t xml:space="preserve"> coefficients with Burg order equal to 4</w:t>
+            <w:r>
+              <w:rPr>
+                <w:lang w:val="en-US"/>
+              </w:rPr>
+              <w:t>Autorregresion coefficients with Burg order equal to 4</w:t>
             </w:r>
           </w:p>
         </w:tc>
@@ -1499,19 +1011,11 @@
                 <w:lang w:val="en-US"/>
               </w:rPr>
             </w:pPr>
-            <w:proofErr w:type="spellStart"/>
-            <w:r>
-              <w:rPr>
-                <w:lang w:val="en-US"/>
-              </w:rPr>
-              <w:t>maxInds</w:t>
-            </w:r>
-            <w:proofErr w:type="spellEnd"/>
-            <w:r>
-              <w:rPr>
-                <w:lang w:val="en-US"/>
-              </w:rPr>
-              <w:t>()</w:t>
+            <w:r>
+              <w:rPr>
+                <w:lang w:val="en-US"/>
+              </w:rPr>
+              <w:t>maxInds()</w:t>
             </w:r>
           </w:p>
           <w:p>
@@ -1552,19 +1056,11 @@
                 <w:lang w:val="en-US"/>
               </w:rPr>
             </w:pPr>
-            <w:proofErr w:type="spellStart"/>
-            <w:r>
-              <w:rPr>
-                <w:lang w:val="en-US"/>
-              </w:rPr>
-              <w:t>meanFreq</w:t>
-            </w:r>
-            <w:proofErr w:type="spellEnd"/>
-            <w:r>
-              <w:rPr>
-                <w:lang w:val="en-US"/>
-              </w:rPr>
-              <w:t>()</w:t>
+            <w:r>
+              <w:rPr>
+                <w:lang w:val="en-US"/>
+              </w:rPr>
+              <w:t>meanFreq()</w:t>
             </w:r>
           </w:p>
         </w:tc>
@@ -1598,19 +1094,11 @@
                 <w:lang w:val="en-US"/>
               </w:rPr>
             </w:pPr>
-            <w:proofErr w:type="spellStart"/>
-            <w:r>
-              <w:rPr>
-                <w:lang w:val="en-US"/>
-              </w:rPr>
-              <w:t>skewness</w:t>
-            </w:r>
-            <w:proofErr w:type="spellEnd"/>
-            <w:r>
-              <w:rPr>
-                <w:lang w:val="en-US"/>
-              </w:rPr>
-              <w:t>()</w:t>
+            <w:r>
+              <w:rPr>
+                <w:lang w:val="en-US"/>
+              </w:rPr>
+              <w:t>skewness()</w:t>
             </w:r>
           </w:p>
         </w:tc>
@@ -1624,19 +1112,11 @@
                 <w:lang w:val="en-US"/>
               </w:rPr>
             </w:pPr>
-            <w:proofErr w:type="spellStart"/>
-            <w:r>
-              <w:rPr>
-                <w:lang w:val="en-US"/>
-              </w:rPr>
-              <w:t>skewness</w:t>
-            </w:r>
-            <w:proofErr w:type="spellEnd"/>
-            <w:r>
-              <w:rPr>
-                <w:lang w:val="en-US"/>
-              </w:rPr>
-              <w:t xml:space="preserve"> of the frequency domain signal </w:t>
+            <w:r>
+              <w:rPr>
+                <w:lang w:val="en-US"/>
+              </w:rPr>
+              <w:t xml:space="preserve">skewness of the frequency domain signal </w:t>
             </w:r>
           </w:p>
           <w:p>
@@ -1704,19 +1184,11 @@
                 <w:lang w:val="en-US"/>
               </w:rPr>
             </w:pPr>
-            <w:proofErr w:type="spellStart"/>
-            <w:r>
-              <w:rPr>
-                <w:lang w:val="en-US"/>
-              </w:rPr>
-              <w:t>bandsEnergy</w:t>
-            </w:r>
-            <w:proofErr w:type="spellEnd"/>
-            <w:r>
-              <w:rPr>
-                <w:lang w:val="en-US"/>
-              </w:rPr>
-              <w:t>()</w:t>
+            <w:r>
+              <w:rPr>
+                <w:lang w:val="en-US"/>
+              </w:rPr>
+              <w:t>bandsEnergy()</w:t>
             </w:r>
           </w:p>
         </w:tc>
@@ -1814,21 +1286,7 @@
         <w:rPr>
           <w:lang w:val="en-US"/>
         </w:rPr>
-        <w:t xml:space="preserve"> used on the </w:t>
-      </w:r>
-      <w:proofErr w:type="gramStart"/>
-      <w:r>
-        <w:rPr>
-          <w:lang w:val="en-US"/>
-        </w:rPr>
-        <w:t>angle(</w:t>
-      </w:r>
-      <w:proofErr w:type="gramEnd"/>
-      <w:r>
-        <w:rPr>
-          <w:lang w:val="en-US"/>
-        </w:rPr>
-        <w:t>) variable:</w:t>
+        <w:t xml:space="preserve"> used on the angle() variable:</w:t>
       </w:r>
     </w:p>
     <w:p>
@@ -1845,16 +1303,12 @@
           <w:lang w:val="en-US"/>
         </w:rPr>
       </w:pPr>
-      <w:proofErr w:type="spellStart"/>
-      <w:proofErr w:type="gramStart"/>
       <w:r>
         <w:rPr>
           <w:lang w:val="en-US"/>
         </w:rPr>
         <w:t>gravityMean</w:t>
       </w:r>
-      <w:proofErr w:type="spellEnd"/>
-      <w:proofErr w:type="gramEnd"/>
     </w:p>
     <w:p>
       <w:pPr>
@@ -1863,16 +1317,12 @@
           <w:lang w:val="en-US"/>
         </w:rPr>
       </w:pPr>
-      <w:proofErr w:type="spellStart"/>
-      <w:proofErr w:type="gramStart"/>
       <w:r>
         <w:rPr>
           <w:lang w:val="en-US"/>
         </w:rPr>
         <w:t>tBodyAccMean</w:t>
       </w:r>
-      <w:proofErr w:type="spellEnd"/>
-      <w:proofErr w:type="gramEnd"/>
     </w:p>
     <w:p>
       <w:pPr>
@@ -1881,16 +1331,12 @@
           <w:lang w:val="en-US"/>
         </w:rPr>
       </w:pPr>
-      <w:proofErr w:type="spellStart"/>
-      <w:proofErr w:type="gramStart"/>
       <w:r>
         <w:rPr>
           <w:lang w:val="en-US"/>
         </w:rPr>
         <w:t>tBodyAccJerkMean</w:t>
       </w:r>
-      <w:proofErr w:type="spellEnd"/>
-      <w:proofErr w:type="gramEnd"/>
     </w:p>
     <w:p>
       <w:pPr>
@@ -1899,16 +1345,12 @@
           <w:lang w:val="en-US"/>
         </w:rPr>
       </w:pPr>
-      <w:proofErr w:type="spellStart"/>
-      <w:proofErr w:type="gramStart"/>
       <w:r>
         <w:rPr>
           <w:lang w:val="en-US"/>
         </w:rPr>
         <w:t>tBodyGyroMean</w:t>
       </w:r>
-      <w:proofErr w:type="spellEnd"/>
-      <w:proofErr w:type="gramEnd"/>
     </w:p>
     <w:p>
       <w:pPr>
@@ -1917,16 +1359,12 @@
           <w:lang w:val="en-US"/>
         </w:rPr>
       </w:pPr>
-      <w:proofErr w:type="spellStart"/>
-      <w:proofErr w:type="gramStart"/>
       <w:r>
         <w:rPr>
           <w:lang w:val="en-US"/>
         </w:rPr>
         <w:t>tBodyGyroJerkMean</w:t>
       </w:r>
-      <w:proofErr w:type="spellEnd"/>
-      <w:proofErr w:type="gramEnd"/>
     </w:p>
     <w:p>
       <w:pPr>
@@ -1982,35 +1420,7 @@
         <w:rPr>
           <w:lang w:val="en-US"/>
         </w:rPr>
-        <w:t>selected all the variables expressing the means (</w:t>
-      </w:r>
-      <w:proofErr w:type="gramStart"/>
-      <w:r>
-        <w:rPr>
-          <w:lang w:val="en-US"/>
-        </w:rPr>
-        <w:t>mean(</w:t>
-      </w:r>
-      <w:proofErr w:type="gramEnd"/>
-      <w:r>
-        <w:rPr>
-          <w:lang w:val="en-US"/>
-        </w:rPr>
-        <w:t>)) and the standard deviations (</w:t>
-      </w:r>
-      <w:proofErr w:type="spellStart"/>
-      <w:r>
-        <w:rPr>
-          <w:lang w:val="en-US"/>
-        </w:rPr>
-        <w:t>std</w:t>
-      </w:r>
-      <w:proofErr w:type="spellEnd"/>
-      <w:r>
-        <w:rPr>
-          <w:lang w:val="en-US"/>
-        </w:rPr>
-        <w:t>()) of each feature.  For each subject-activity pair, we have then calculated the average value of these means and standard deviations for each feature.</w:t>
+        <w:t>selected all the variables expressing the means (mean()) and the standard deviations (std()) of each feature.  For each subject-activity pair, we have then calculated the average value of these means and standard deviations for each feature.</w:t>
       </w:r>
     </w:p>
     <w:p>
@@ -2048,7 +1458,274 @@
         <w:rPr>
           <w:lang w:val="en-US"/>
         </w:rPr>
-        <w:t xml:space="preserve">In the table below, “average value” is short-hand for “average value for each subject-activity” pair.  </w:t>
+        <w:t xml:space="preserve">In the table below, “average value” is short-hand for “average value for each subject-activity” pair. </w:t>
+      </w:r>
+    </w:p>
+    <w:p>
+      <w:pPr>
+        <w:rPr>
+          <w:lang w:val="en-US"/>
+        </w:rPr>
+      </w:pPr>
+    </w:p>
+    <w:p>
+      <w:pPr>
+        <w:rPr>
+          <w:lang w:val="en-US"/>
+        </w:rPr>
+      </w:pPr>
+      <w:r>
+        <w:rPr>
+          <w:lang w:val="en-US"/>
+        </w:rPr>
+        <w:t>There are 6 activity labels and corresponding activity names</w:t>
+      </w:r>
+      <w:r>
+        <w:rPr>
+          <w:lang w:val="en-US"/>
+        </w:rPr>
+        <w:t xml:space="preserve"> (</w:t>
+      </w:r>
+      <w:r>
+        <w:rPr>
+          <w:lang w:val="en-US"/>
+        </w:rPr>
+        <w:t>WALKING, WALKING_UPSTAIRS, WALKING_DOWNSTAIRS, SITTING, STANDING, LAYING</w:t>
+      </w:r>
+      <w:r>
+        <w:rPr>
+          <w:lang w:val="en-US"/>
+        </w:rPr>
+        <w:t>)</w:t>
+      </w:r>
+      <w:bookmarkStart w:id="0" w:name="_GoBack"/>
+      <w:bookmarkEnd w:id="0"/>
+      <w:r>
+        <w:rPr>
+          <w:lang w:val="en-US"/>
+        </w:rPr>
+        <w:t xml:space="preserve">. There are 30 subjects, identified by numbers ranging from 1 to 30. </w:t>
+      </w:r>
+    </w:p>
+    <w:p>
+      <w:pPr>
+        <w:rPr>
+          <w:lang w:val="en-US"/>
+        </w:rPr>
+      </w:pPr>
+    </w:p>
+    <w:p>
+      <w:pPr>
+        <w:rPr>
+          <w:lang w:val="en-US"/>
+        </w:rPr>
+      </w:pPr>
+      <w:r>
+        <w:rPr>
+          <w:lang w:val="en-US"/>
+        </w:rPr>
+        <w:t>Moreover:</w:t>
+      </w:r>
+    </w:p>
+    <w:p>
+      <w:pPr>
+        <w:rPr>
+          <w:lang w:val="en-US"/>
+        </w:rPr>
+      </w:pPr>
+    </w:p>
+    <w:p>
+      <w:pPr>
+        <w:pStyle w:val="ListParagraph"/>
+        <w:numPr>
+          <w:ilvl w:val="0"/>
+          <w:numId w:val="11"/>
+        </w:numPr>
+        <w:rPr>
+          <w:lang w:val="en-US"/>
+        </w:rPr>
+      </w:pPr>
+      <w:r>
+        <w:rPr>
+          <w:lang w:val="en-US"/>
+        </w:rPr>
+        <w:t>“</w:t>
+      </w:r>
+      <w:r>
+        <w:rPr>
+          <w:lang w:val="en-US"/>
+        </w:rPr>
+        <w:t>gravity</w:t>
+      </w:r>
+      <w:r>
+        <w:rPr>
+          <w:lang w:val="en-US"/>
+        </w:rPr>
+        <w:t xml:space="preserve"> acceleration signal” refers to t</w:t>
+      </w:r>
+      <w:r>
+        <w:rPr>
+          <w:lang w:val="en-US"/>
+        </w:rPr>
+        <w:t>he acceleration signal from the smartphone accelerometer in standard gravity units 'g'</w:t>
+      </w:r>
+      <w:r>
+        <w:rPr>
+          <w:lang w:val="en-US"/>
+        </w:rPr>
+        <w:t xml:space="preserve"> (m/s</w:t>
+      </w:r>
+      <w:r>
+        <w:rPr>
+          <w:vertAlign w:val="superscript"/>
+          <w:lang w:val="en-US"/>
+        </w:rPr>
+        <w:t>2</w:t>
+      </w:r>
+      <w:r>
+        <w:rPr>
+          <w:lang w:val="en-US"/>
+        </w:rPr>
+        <w:t>)</w:t>
+      </w:r>
+      <w:r>
+        <w:rPr>
+          <w:lang w:val="en-US"/>
+        </w:rPr>
+        <w:t>.</w:t>
+      </w:r>
+    </w:p>
+    <w:p>
+      <w:pPr>
+        <w:pStyle w:val="ListParagraph"/>
+        <w:numPr>
+          <w:ilvl w:val="0"/>
+          <w:numId w:val="11"/>
+        </w:numPr>
+        <w:rPr>
+          <w:lang w:val="en-US"/>
+        </w:rPr>
+      </w:pPr>
+      <w:r>
+        <w:rPr>
+          <w:lang w:val="en-US"/>
+        </w:rPr>
+        <w:t>“</w:t>
+      </w:r>
+      <w:r>
+        <w:rPr>
+          <w:lang w:val="en-US"/>
+        </w:rPr>
+        <w:t>body acceleration signal</w:t>
+      </w:r>
+      <w:r>
+        <w:rPr>
+          <w:lang w:val="en-US"/>
+        </w:rPr>
+        <w:t xml:space="preserve">” refers to </w:t>
+      </w:r>
+      <w:r>
+        <w:rPr>
+          <w:lang w:val="en-US"/>
+        </w:rPr>
+        <w:t>the</w:t>
+      </w:r>
+      <w:r>
+        <w:rPr>
+          <w:lang w:val="en-US"/>
+        </w:rPr>
+        <w:t xml:space="preserve"> signal obtained by subtracting the grav</w:t>
+      </w:r>
+      <w:r>
+        <w:rPr>
+          <w:lang w:val="en-US"/>
+        </w:rPr>
+        <w:t>ity from the total acceleration</w:t>
+      </w:r>
+      <w:r>
+        <w:rPr>
+          <w:lang w:val="en-US"/>
+        </w:rPr>
+        <w:t>(m/s</w:t>
+      </w:r>
+      <w:r>
+        <w:rPr>
+          <w:vertAlign w:val="superscript"/>
+          <w:lang w:val="en-US"/>
+        </w:rPr>
+        <w:t>2</w:t>
+      </w:r>
+      <w:r>
+        <w:rPr>
+          <w:lang w:val="en-US"/>
+        </w:rPr>
+        <w:t>)</w:t>
+      </w:r>
+      <w:r>
+        <w:rPr>
+          <w:lang w:val="en-US"/>
+        </w:rPr>
+        <w:t>.</w:t>
+      </w:r>
+    </w:p>
+    <w:p>
+      <w:pPr>
+        <w:pStyle w:val="ListParagraph"/>
+        <w:numPr>
+          <w:ilvl w:val="0"/>
+          <w:numId w:val="11"/>
+        </w:numPr>
+        <w:rPr>
+          <w:lang w:val="en-US"/>
+        </w:rPr>
+      </w:pPr>
+      <w:r>
+        <w:rPr>
+          <w:lang w:val="en-US"/>
+        </w:rPr>
+        <w:t>“</w:t>
+      </w:r>
+      <w:r>
+        <w:rPr>
+          <w:lang w:val="en-US"/>
+        </w:rPr>
+        <w:t xml:space="preserve"> angular velocity</w:t>
+      </w:r>
+      <w:r>
+        <w:rPr>
+          <w:lang w:val="en-US"/>
+        </w:rPr>
+        <w:t>”</w:t>
+      </w:r>
+      <w:r>
+        <w:rPr>
+          <w:lang w:val="en-US"/>
+        </w:rPr>
+        <w:t xml:space="preserve"> </w:t>
+      </w:r>
+      <w:r>
+        <w:rPr>
+          <w:lang w:val="en-US"/>
+        </w:rPr>
+        <w:t xml:space="preserve">is </w:t>
+      </w:r>
+      <w:r>
+        <w:rPr>
+          <w:lang w:val="en-US"/>
+        </w:rPr>
+        <w:t>measured by the gyroscope for each window sample</w:t>
+      </w:r>
+      <w:r>
+        <w:rPr>
+          <w:lang w:val="en-US"/>
+        </w:rPr>
+        <w:t xml:space="preserve"> and is expressed in</w:t>
+      </w:r>
+      <w:r>
+        <w:rPr>
+          <w:lang w:val="en-US"/>
+        </w:rPr>
+        <w:t xml:space="preserve"> radians/second.</w:t>
       </w:r>
     </w:p>
     <w:p>
@@ -2162,21 +1839,7 @@
               <w:rPr>
                 <w:lang w:val="en-US"/>
               </w:rPr>
-              <w:t>"</w:t>
-            </w:r>
-            <w:proofErr w:type="spellStart"/>
-            <w:r>
-              <w:rPr>
-                <w:lang w:val="en-US"/>
-              </w:rPr>
-              <w:t>activityname</w:t>
-            </w:r>
-            <w:proofErr w:type="spellEnd"/>
-            <w:r>
-              <w:rPr>
-                <w:lang w:val="en-US"/>
-              </w:rPr>
-              <w:t xml:space="preserve">"                     </w:t>
+              <w:t xml:space="preserve">"activityname"                     </w:t>
             </w:r>
           </w:p>
         </w:tc>
@@ -2252,67 +1915,25 @@
               <w:rPr>
                 <w:lang w:val="en-US"/>
               </w:rPr>
-              <w:t>"</w:t>
-            </w:r>
-            <w:proofErr w:type="spellStart"/>
-            <w:r>
-              <w:rPr>
-                <w:lang w:val="en-US"/>
-              </w:rPr>
-              <w:t>Tim</w:t>
-            </w:r>
-            <w:r>
-              <w:rPr>
-                <w:lang w:val="en-US"/>
-              </w:rPr>
-              <w:t>eSignBodyAccStanDevX</w:t>
-            </w:r>
-            <w:proofErr w:type="spellEnd"/>
-            <w:r>
-              <w:rPr>
-                <w:lang w:val="en-US"/>
-              </w:rPr>
-              <w:t xml:space="preserve">"      </w:t>
-            </w:r>
-            <w:r>
-              <w:rPr>
-                <w:lang w:val="en-US"/>
-              </w:rPr>
-              <w:t>"</w:t>
-            </w:r>
-            <w:proofErr w:type="spellStart"/>
-            <w:r>
-              <w:rPr>
-                <w:lang w:val="en-US"/>
-              </w:rPr>
-              <w:t>TimeSignBodyAccStanDevY</w:t>
-            </w:r>
-            <w:proofErr w:type="spellEnd"/>
-            <w:r>
-              <w:rPr>
-                <w:lang w:val="en-US"/>
-              </w:rPr>
-              <w:t>"          "</w:t>
-            </w:r>
-            <w:proofErr w:type="spellStart"/>
-            <w:r>
-              <w:rPr>
-                <w:lang w:val="en-US"/>
-              </w:rPr>
-              <w:t>Tim</w:t>
-            </w:r>
-            <w:r>
-              <w:rPr>
-                <w:lang w:val="en-US"/>
-              </w:rPr>
-              <w:t>eSignBodyAccStanDevZ</w:t>
-            </w:r>
-            <w:proofErr w:type="spellEnd"/>
-            <w:r>
-              <w:rPr>
-                <w:lang w:val="en-US"/>
-              </w:rPr>
-              <w:t xml:space="preserve">"          </w:t>
+              <w:t>"Tim</w:t>
+            </w:r>
+            <w:r>
+              <w:rPr>
+                <w:lang w:val="en-US"/>
+              </w:rPr>
+              <w:t xml:space="preserve">eSignBodyAccStanDevX"      </w:t>
+            </w:r>
+            <w:r>
+              <w:rPr>
+                <w:lang w:val="en-US"/>
+              </w:rPr>
+              <w:t>"TimeSignBodyAccStanDevY"          "Tim</w:t>
+            </w:r>
+            <w:r>
+              <w:rPr>
+                <w:lang w:val="en-US"/>
+              </w:rPr>
+              <w:t xml:space="preserve">eSignBodyAccStanDevZ"          </w:t>
             </w:r>
           </w:p>
         </w:tc>
@@ -2350,92 +1971,38 @@
               <w:rPr>
                 <w:lang w:val="en-US"/>
               </w:rPr>
-              <w:t>"</w:t>
-            </w:r>
-            <w:proofErr w:type="spellStart"/>
-            <w:r>
-              <w:rPr>
-                <w:lang w:val="en-US"/>
-              </w:rPr>
-              <w:t>TimeSignGravityAccStanDevX</w:t>
-            </w:r>
-            <w:proofErr w:type="spellEnd"/>
-            <w:r>
-              <w:rPr>
-                <w:lang w:val="en-US"/>
-              </w:rPr>
-              <w:t>"        "</w:t>
-            </w:r>
-            <w:proofErr w:type="spellStart"/>
-            <w:r>
-              <w:rPr>
-                <w:lang w:val="en-US"/>
-              </w:rPr>
-              <w:t>TimeSignGravityAccStanDevY</w:t>
-            </w:r>
-            <w:proofErr w:type="spellEnd"/>
-            <w:r>
-              <w:rPr>
-                <w:lang w:val="en-US"/>
-              </w:rPr>
-              <w:t xml:space="preserve">"       </w:t>
-            </w:r>
-          </w:p>
-          <w:p>
-            <w:pPr>
-              <w:rPr>
-                <w:lang w:val="en-US"/>
-              </w:rPr>
-            </w:pPr>
-            <w:r>
-              <w:rPr>
-                <w:lang w:val="en-US"/>
-              </w:rPr>
-              <w:t>"</w:t>
-            </w:r>
-            <w:proofErr w:type="spellStart"/>
-            <w:r>
-              <w:rPr>
-                <w:lang w:val="en-US"/>
-              </w:rPr>
-              <w:t>TimeSignGravityAccStanDevZ</w:t>
-            </w:r>
-            <w:proofErr w:type="spellEnd"/>
-            <w:r>
-              <w:rPr>
-                <w:lang w:val="en-US"/>
-              </w:rPr>
-              <w:t xml:space="preserve">"        </w:t>
-            </w:r>
-          </w:p>
-        </w:tc>
-        <w:tc>
-          <w:tcPr>
-            <w:tcW w:w="0" w:type="auto"/>
-          </w:tcPr>
-          <w:p>
-            <w:pPr>
-              <w:rPr>
-                <w:lang w:val="en-US"/>
-              </w:rPr>
-            </w:pPr>
-            <w:r>
-              <w:rPr>
-                <w:lang w:val="en-US"/>
-              </w:rPr>
-              <w:t xml:space="preserve">The average value of the standard deviation of the time domain </w:t>
-            </w:r>
-            <w:r>
-              <w:rPr>
-                <w:lang w:val="en-US"/>
-              </w:rPr>
-              <w:t>gravity</w:t>
-            </w:r>
-            <w:r>
-              <w:rPr>
-                <w:lang w:val="en-US"/>
-              </w:rPr>
-              <w:t xml:space="preserve"> acceleration signal (X, Y and Z coordinates, respectively)</w:t>
+              <w:t xml:space="preserve">"TimeSignGravityAccStanDevX"        "TimeSignGravityAccStanDevY"       </w:t>
+            </w:r>
+          </w:p>
+          <w:p>
+            <w:pPr>
+              <w:rPr>
+                <w:lang w:val="en-US"/>
+              </w:rPr>
+            </w:pPr>
+            <w:r>
+              <w:rPr>
+                <w:lang w:val="en-US"/>
+              </w:rPr>
+              <w:t xml:space="preserve">"TimeSignGravityAccStanDevZ"        </w:t>
+            </w:r>
+          </w:p>
+        </w:tc>
+        <w:tc>
+          <w:tcPr>
+            <w:tcW w:w="0" w:type="auto"/>
+          </w:tcPr>
+          <w:p>
+            <w:pPr>
+              <w:rPr>
+                <w:lang w:val="en-US"/>
+              </w:rPr>
+            </w:pPr>
+            <w:r>
+              <w:rPr>
+                <w:lang w:val="en-US"/>
+              </w:rPr>
+              <w:t>The average value of the standard deviation of the time domain gravity acceleration signal (X, Y and Z coordinates, respectively)</w:t>
             </w:r>
           </w:p>
         </w:tc>
@@ -2455,118 +2022,44 @@
               <w:rPr>
                 <w:lang w:val="en-US"/>
               </w:rPr>
-              <w:t>"</w:t>
-            </w:r>
-            <w:proofErr w:type="spellStart"/>
-            <w:r>
-              <w:rPr>
-                <w:lang w:val="en-US"/>
-              </w:rPr>
-              <w:t>TimeSignBodyAccJerkStanDevX</w:t>
-            </w:r>
-            <w:proofErr w:type="spellEnd"/>
-            <w:r>
-              <w:rPr>
-                <w:lang w:val="en-US"/>
-              </w:rPr>
-              <w:t xml:space="preserve">"      </w:t>
-            </w:r>
-          </w:p>
-          <w:p>
-            <w:pPr>
-              <w:rPr>
-                <w:lang w:val="en-US"/>
-              </w:rPr>
-            </w:pPr>
-            <w:r>
-              <w:rPr>
-                <w:lang w:val="en-US"/>
-              </w:rPr>
-              <w:t>"</w:t>
-            </w:r>
-            <w:proofErr w:type="spellStart"/>
-            <w:r>
-              <w:rPr>
-                <w:lang w:val="en-US"/>
-              </w:rPr>
-              <w:t>TimeSignBodyAccJerkStanDevY</w:t>
-            </w:r>
-            <w:proofErr w:type="spellEnd"/>
-            <w:r>
-              <w:rPr>
-                <w:lang w:val="en-US"/>
-              </w:rPr>
-              <w:t>"       "</w:t>
-            </w:r>
-            <w:proofErr w:type="spellStart"/>
-            <w:r>
-              <w:rPr>
-                <w:lang w:val="en-US"/>
-              </w:rPr>
-              <w:t>Tim</w:t>
-            </w:r>
-            <w:r>
-              <w:rPr>
-                <w:lang w:val="en-US"/>
-              </w:rPr>
-              <w:t>eSignBodyAccJerkStanDevZ</w:t>
-            </w:r>
-            <w:proofErr w:type="spellEnd"/>
-            <w:r>
-              <w:rPr>
-                <w:lang w:val="en-US"/>
-              </w:rPr>
-              <w:t xml:space="preserve">"      </w:t>
-            </w:r>
-          </w:p>
-        </w:tc>
-        <w:tc>
-          <w:tcPr>
-            <w:tcW w:w="0" w:type="auto"/>
-          </w:tcPr>
-          <w:p>
-            <w:pPr>
-              <w:rPr>
-                <w:lang w:val="en-US"/>
-              </w:rPr>
-            </w:pPr>
-            <w:r>
-              <w:rPr>
-                <w:lang w:val="en-US"/>
-              </w:rPr>
-              <w:t>The average value of t</w:t>
-            </w:r>
-            <w:bookmarkStart w:id="0" w:name="_GoBack"/>
-            <w:bookmarkEnd w:id="0"/>
-            <w:r>
-              <w:rPr>
-                <w:lang w:val="en-US"/>
-              </w:rPr>
-              <w:t xml:space="preserve">he standard deviation of the time domain body </w:t>
-            </w:r>
-            <w:r>
-              <w:rPr>
-                <w:lang w:val="en-US"/>
-              </w:rPr>
-              <w:t xml:space="preserve">linear </w:t>
-            </w:r>
-            <w:r>
-              <w:rPr>
-                <w:lang w:val="en-US"/>
-              </w:rPr>
-              <w:t xml:space="preserve">acceleration </w:t>
-            </w:r>
-            <w:r>
-              <w:rPr>
-                <w:lang w:val="en-US"/>
-              </w:rPr>
-              <w:t xml:space="preserve">jerk </w:t>
-            </w:r>
-            <w:r>
-              <w:rPr>
-                <w:lang w:val="en-US"/>
-              </w:rPr>
-              <w:t>signal (X, Y and Z coordinates, respectively)</w:t>
+              <w:t xml:space="preserve">"TimeSignBodyAccJerkStanDevX"      </w:t>
+            </w:r>
+          </w:p>
+          <w:p>
+            <w:pPr>
+              <w:rPr>
+                <w:lang w:val="en-US"/>
+              </w:rPr>
+            </w:pPr>
+            <w:r>
+              <w:rPr>
+                <w:lang w:val="en-US"/>
+              </w:rPr>
+              <w:t>"TimeSignBodyAccJerkStanDevY"       "Tim</w:t>
+            </w:r>
+            <w:r>
+              <w:rPr>
+                <w:lang w:val="en-US"/>
+              </w:rPr>
+              <w:t xml:space="preserve">eSignBodyAccJerkStanDevZ"      </w:t>
+            </w:r>
+          </w:p>
+        </w:tc>
+        <w:tc>
+          <w:tcPr>
+            <w:tcW w:w="0" w:type="auto"/>
+          </w:tcPr>
+          <w:p>
+            <w:pPr>
+              <w:rPr>
+                <w:lang w:val="en-US"/>
+              </w:rPr>
+            </w:pPr>
+            <w:r>
+              <w:rPr>
+                <w:lang w:val="en-US"/>
+              </w:rPr>
+              <w:t>The average value of the standard deviation of the time domain body linear acceleration jerk signal (X, Y and Z coordinates, respectively)</w:t>
             </w:r>
           </w:p>
         </w:tc>
@@ -2586,62 +2079,20 @@
               <w:rPr>
                 <w:lang w:val="en-US"/>
               </w:rPr>
-              <w:t>"</w:t>
-            </w:r>
-            <w:proofErr w:type="spellStart"/>
-            <w:r>
-              <w:rPr>
-                <w:lang w:val="en-US"/>
-              </w:rPr>
-              <w:t>TimeSignBodyGyroStanDevX</w:t>
-            </w:r>
-            <w:proofErr w:type="spellEnd"/>
-            <w:r>
-              <w:rPr>
-                <w:lang w:val="en-US"/>
-              </w:rPr>
-              <w:t>"          "</w:t>
-            </w:r>
-            <w:proofErr w:type="spellStart"/>
-            <w:r>
-              <w:rPr>
-                <w:lang w:val="en-US"/>
-              </w:rPr>
-              <w:t>TimeSignBodyGyroStanDevY</w:t>
-            </w:r>
-            <w:proofErr w:type="spellEnd"/>
-            <w:r>
-              <w:rPr>
-                <w:lang w:val="en-US"/>
-              </w:rPr>
-              <w:t xml:space="preserve">"         </w:t>
-            </w:r>
-          </w:p>
-          <w:p>
-            <w:pPr>
-              <w:rPr>
-                <w:lang w:val="en-US"/>
-              </w:rPr>
-            </w:pPr>
-            <w:r>
-              <w:rPr>
-                <w:lang w:val="en-US"/>
-              </w:rPr>
-              <w:t xml:space="preserve"> "</w:t>
-            </w:r>
-            <w:proofErr w:type="spellStart"/>
-            <w:r>
-              <w:rPr>
-                <w:lang w:val="en-US"/>
-              </w:rPr>
-              <w:t>TimeSignBodyGyroStanDevZ</w:t>
-            </w:r>
-            <w:proofErr w:type="spellEnd"/>
-            <w:r>
-              <w:rPr>
-                <w:lang w:val="en-US"/>
-              </w:rPr>
-              <w:t xml:space="preserve">"          </w:t>
+              <w:t xml:space="preserve">"TimeSignBodyGyroStanDevX"          "TimeSignBodyGyroStanDevY"         </w:t>
+            </w:r>
+          </w:p>
+          <w:p>
+            <w:pPr>
+              <w:rPr>
+                <w:lang w:val="en-US"/>
+              </w:rPr>
+            </w:pPr>
+            <w:r>
+              <w:rPr>
+                <w:lang w:val="en-US"/>
+              </w:rPr>
+              <w:t xml:space="preserve"> "TimeSignBodyGyroStanDevZ"          </w:t>
             </w:r>
           </w:p>
         </w:tc>
@@ -2679,98 +2130,44 @@
               <w:rPr>
                 <w:lang w:val="en-US"/>
               </w:rPr>
-              <w:t>"</w:t>
-            </w:r>
-            <w:proofErr w:type="spellStart"/>
-            <w:r>
-              <w:rPr>
-                <w:lang w:val="en-US"/>
-              </w:rPr>
-              <w:t>TimeSignBodyGyroJerkStanDevX</w:t>
-            </w:r>
-            <w:proofErr w:type="spellEnd"/>
-            <w:r>
-              <w:rPr>
-                <w:lang w:val="en-US"/>
-              </w:rPr>
-              <w:t xml:space="preserve">"     </w:t>
-            </w:r>
-          </w:p>
-          <w:p>
-            <w:pPr>
-              <w:rPr>
-                <w:lang w:val="en-US"/>
-              </w:rPr>
-            </w:pPr>
-            <w:r>
-              <w:rPr>
-                <w:lang w:val="en-US"/>
-              </w:rPr>
-              <w:t>"</w:t>
-            </w:r>
-            <w:proofErr w:type="spellStart"/>
-            <w:r>
-              <w:rPr>
-                <w:lang w:val="en-US"/>
-              </w:rPr>
-              <w:t>TimeSignBodyGyroJerkStanDevY</w:t>
-            </w:r>
-            <w:proofErr w:type="spellEnd"/>
-            <w:r>
-              <w:rPr>
-                <w:lang w:val="en-US"/>
-              </w:rPr>
-              <w:t>"      "</w:t>
-            </w:r>
-            <w:proofErr w:type="spellStart"/>
-            <w:r>
-              <w:rPr>
-                <w:lang w:val="en-US"/>
-              </w:rPr>
-              <w:t>Tim</w:t>
-            </w:r>
-            <w:r>
-              <w:rPr>
-                <w:lang w:val="en-US"/>
-              </w:rPr>
-              <w:t>eSignBodyGyroJerkStanDevZ</w:t>
-            </w:r>
-            <w:proofErr w:type="spellEnd"/>
-            <w:r>
-              <w:rPr>
-                <w:lang w:val="en-US"/>
-              </w:rPr>
-              <w:t xml:space="preserve">"     </w:t>
-            </w:r>
-          </w:p>
-        </w:tc>
-        <w:tc>
-          <w:tcPr>
-            <w:tcW w:w="0" w:type="auto"/>
-          </w:tcPr>
-          <w:p>
-            <w:pPr>
-              <w:rPr>
-                <w:lang w:val="en-US"/>
-              </w:rPr>
-            </w:pPr>
-            <w:r>
-              <w:rPr>
-                <w:lang w:val="en-US"/>
-              </w:rPr>
-              <w:t xml:space="preserve">The average value of the standard deviation of the time domain body </w:t>
-            </w:r>
-            <w:r>
-              <w:rPr>
-                <w:lang w:val="en-US"/>
-              </w:rPr>
-              <w:t>angular velocity</w:t>
-            </w:r>
-            <w:r>
-              <w:rPr>
-                <w:lang w:val="en-US"/>
-              </w:rPr>
-              <w:t xml:space="preserve"> jerk signal (X, Y and Z coordinates, respectively)</w:t>
+              <w:t xml:space="preserve">"TimeSignBodyGyroJerkStanDevX"     </w:t>
+            </w:r>
+          </w:p>
+          <w:p>
+            <w:pPr>
+              <w:rPr>
+                <w:lang w:val="en-US"/>
+              </w:rPr>
+            </w:pPr>
+            <w:r>
+              <w:rPr>
+                <w:lang w:val="en-US"/>
+              </w:rPr>
+              <w:t>"TimeSignBodyGyroJerkStanDevY"      "Tim</w:t>
+            </w:r>
+            <w:r>
+              <w:rPr>
+                <w:lang w:val="en-US"/>
+              </w:rPr>
+              <w:t xml:space="preserve">eSignBodyGyroJerkStanDevZ"     </w:t>
+            </w:r>
+          </w:p>
+        </w:tc>
+        <w:tc>
+          <w:tcPr>
+            <w:tcW w:w="0" w:type="auto"/>
+          </w:tcPr>
+          <w:p>
+            <w:pPr>
+              <w:rPr>
+                <w:lang w:val="en-US"/>
+              </w:rPr>
+            </w:pPr>
+            <w:r>
+              <w:rPr>
+                <w:lang w:val="en-US"/>
+              </w:rPr>
+              <w:t>The average value of the standard deviation of the time domain body angular velocity jerk signal (X, Y and Z coordinates, respectively)</w:t>
             </w:r>
           </w:p>
         </w:tc>
@@ -2790,51 +2187,25 @@
               <w:rPr>
                 <w:lang w:val="en-US"/>
               </w:rPr>
-              <w:t>"</w:t>
-            </w:r>
-            <w:proofErr w:type="spellStart"/>
-            <w:r>
-              <w:rPr>
-                <w:lang w:val="en-US"/>
-              </w:rPr>
-              <w:t>TimeSignBodyAccMagStanDev</w:t>
-            </w:r>
-            <w:proofErr w:type="spellEnd"/>
-            <w:r>
-              <w:rPr>
-                <w:lang w:val="en-US"/>
-              </w:rPr>
-              <w:t xml:space="preserve">"         </w:t>
-            </w:r>
-          </w:p>
-        </w:tc>
-        <w:tc>
-          <w:tcPr>
-            <w:tcW w:w="0" w:type="auto"/>
-          </w:tcPr>
-          <w:p>
-            <w:pPr>
-              <w:rPr>
-                <w:lang w:val="en-US"/>
-              </w:rPr>
-            </w:pPr>
-            <w:r>
-              <w:rPr>
-                <w:lang w:val="en-US"/>
-              </w:rPr>
-              <w:t>The average value of the standard deviation of the</w:t>
-            </w:r>
-            <w:r>
-              <w:rPr>
-                <w:lang w:val="en-US"/>
-              </w:rPr>
-              <w:t xml:space="preserve"> magnitude of the</w:t>
-            </w:r>
-            <w:r>
-              <w:rPr>
-                <w:lang w:val="en-US"/>
-              </w:rPr>
-              <w:t xml:space="preserve"> time domain body acceleration signal</w:t>
+              <w:t xml:space="preserve">"TimeSignBodyAccMagStanDev"         </w:t>
+            </w:r>
+          </w:p>
+        </w:tc>
+        <w:tc>
+          <w:tcPr>
+            <w:tcW w:w="0" w:type="auto"/>
+          </w:tcPr>
+          <w:p>
+            <w:pPr>
+              <w:rPr>
+                <w:lang w:val="en-US"/>
+              </w:rPr>
+            </w:pPr>
+            <w:r>
+              <w:rPr>
+                <w:lang w:val="en-US"/>
+              </w:rPr>
+              <w:t>The average value of the standard deviation of the magnitude of the time domain body acceleration signal</w:t>
             </w:r>
           </w:p>
         </w:tc>
@@ -2854,51 +2225,25 @@
               <w:rPr>
                 <w:lang w:val="en-US"/>
               </w:rPr>
-              <w:t>"</w:t>
-            </w:r>
-            <w:proofErr w:type="spellStart"/>
-            <w:r>
-              <w:rPr>
-                <w:lang w:val="en-US"/>
-              </w:rPr>
-              <w:t>TimeSignGravityAccMagStanDev</w:t>
-            </w:r>
-            <w:proofErr w:type="spellEnd"/>
-            <w:r>
-              <w:rPr>
-                <w:lang w:val="en-US"/>
-              </w:rPr>
-              <w:t xml:space="preserve">"     </w:t>
-            </w:r>
-          </w:p>
-        </w:tc>
-        <w:tc>
-          <w:tcPr>
-            <w:tcW w:w="0" w:type="auto"/>
-          </w:tcPr>
-          <w:p>
-            <w:pPr>
-              <w:rPr>
-                <w:lang w:val="en-US"/>
-              </w:rPr>
-            </w:pPr>
-            <w:r>
-              <w:rPr>
-                <w:lang w:val="en-US"/>
-              </w:rPr>
-              <w:t xml:space="preserve">The average value of the standard deviation of </w:t>
-            </w:r>
-            <w:r>
-              <w:rPr>
-                <w:lang w:val="en-US"/>
-              </w:rPr>
-              <w:t xml:space="preserve">the magnitude of </w:t>
-            </w:r>
-            <w:r>
-              <w:rPr>
-                <w:lang w:val="en-US"/>
-              </w:rPr>
-              <w:t>the time domain gravity acceleration signal</w:t>
+              <w:t xml:space="preserve">"TimeSignGravityAccMagStanDev"     </w:t>
+            </w:r>
+          </w:p>
+        </w:tc>
+        <w:tc>
+          <w:tcPr>
+            <w:tcW w:w="0" w:type="auto"/>
+          </w:tcPr>
+          <w:p>
+            <w:pPr>
+              <w:rPr>
+                <w:lang w:val="en-US"/>
+              </w:rPr>
+            </w:pPr>
+            <w:r>
+              <w:rPr>
+                <w:lang w:val="en-US"/>
+              </w:rPr>
+              <w:t>The average value of the standard deviation of the magnitude of the time domain gravity acceleration signal</w:t>
             </w:r>
           </w:p>
         </w:tc>
@@ -2918,51 +2263,32 @@
               <w:rPr>
                 <w:lang w:val="en-US"/>
               </w:rPr>
-              <w:t>"</w:t>
-            </w:r>
-            <w:proofErr w:type="spellStart"/>
-            <w:r>
-              <w:rPr>
-                <w:lang w:val="en-US"/>
-              </w:rPr>
-              <w:t>TimeSignBodyAccJerkMagStanDev</w:t>
-            </w:r>
-            <w:proofErr w:type="spellEnd"/>
-            <w:r>
-              <w:rPr>
-                <w:lang w:val="en-US"/>
-              </w:rPr>
-              <w:t xml:space="preserve">"     </w:t>
-            </w:r>
-          </w:p>
-        </w:tc>
-        <w:tc>
-          <w:tcPr>
-            <w:tcW w:w="0" w:type="auto"/>
-          </w:tcPr>
-          <w:p>
-            <w:pPr>
-              <w:rPr>
-                <w:lang w:val="en-US"/>
-              </w:rPr>
-            </w:pPr>
-            <w:r>
-              <w:rPr>
-                <w:lang w:val="en-US"/>
-              </w:rPr>
-              <w:t>The average value of the standard deviation of</w:t>
-            </w:r>
-            <w:r>
-              <w:rPr>
-                <w:lang w:val="en-US"/>
-              </w:rPr>
-              <w:t xml:space="preserve"> the magnitude of</w:t>
-            </w:r>
-            <w:r>
-              <w:rPr>
-                <w:lang w:val="en-US"/>
-              </w:rPr>
-              <w:t xml:space="preserve"> the time domain body linear acceleration jerk signal</w:t>
+              <w:t xml:space="preserve">"TimeSignBodyAccJerkMagStanDev"     </w:t>
+            </w:r>
+          </w:p>
+        </w:tc>
+        <w:tc>
+          <w:tcPr>
+            <w:tcW w:w="0" w:type="auto"/>
+          </w:tcPr>
+          <w:p>
+            <w:pPr>
+              <w:rPr>
+                <w:lang w:val="en-US"/>
+              </w:rPr>
+            </w:pPr>
+            <w:r>
+              <w:rPr>
+                <w:lang w:val="en-US"/>
+              </w:rPr>
+              <w:t xml:space="preserve">The average value of the standard deviation of the magnitude of the time domain body linear acceleration jerk </w:t>
+            </w:r>
+            <w:r>
+              <w:rPr>
+                <w:lang w:val="en-US"/>
+              </w:rPr>
+              <w:lastRenderedPageBreak/>
+              <w:t>signal</w:t>
             </w:r>
           </w:p>
         </w:tc>
@@ -2982,51 +2308,26 @@
               <w:rPr>
                 <w:lang w:val="en-US"/>
               </w:rPr>
-              <w:t>"</w:t>
-            </w:r>
-            <w:proofErr w:type="spellStart"/>
-            <w:r>
-              <w:rPr>
-                <w:lang w:val="en-US"/>
-              </w:rPr>
-              <w:t>TimeSignBodyGyroMagStanDev</w:t>
-            </w:r>
-            <w:proofErr w:type="spellEnd"/>
-            <w:r>
-              <w:rPr>
-                <w:lang w:val="en-US"/>
-              </w:rPr>
-              <w:t xml:space="preserve">"       </w:t>
-            </w:r>
-          </w:p>
-        </w:tc>
-        <w:tc>
-          <w:tcPr>
-            <w:tcW w:w="0" w:type="auto"/>
-          </w:tcPr>
-          <w:p>
-            <w:pPr>
-              <w:rPr>
-                <w:lang w:val="en-US"/>
-              </w:rPr>
-            </w:pPr>
-            <w:r>
-              <w:rPr>
-                <w:lang w:val="en-US"/>
-              </w:rPr>
-              <w:t xml:space="preserve">The average value of the standard deviation of </w:t>
-            </w:r>
-            <w:r>
-              <w:rPr>
-                <w:lang w:val="en-US"/>
-              </w:rPr>
-              <w:t xml:space="preserve">the magnitude of </w:t>
-            </w:r>
-            <w:r>
-              <w:rPr>
-                <w:lang w:val="en-US"/>
-              </w:rPr>
-              <w:t xml:space="preserve">the time domain body angular velocity signal </w:t>
+              <w:lastRenderedPageBreak/>
+              <w:t xml:space="preserve">"TimeSignBodyGyroMagStanDev"       </w:t>
+            </w:r>
+          </w:p>
+        </w:tc>
+        <w:tc>
+          <w:tcPr>
+            <w:tcW w:w="0" w:type="auto"/>
+          </w:tcPr>
+          <w:p>
+            <w:pPr>
+              <w:rPr>
+                <w:lang w:val="en-US"/>
+              </w:rPr>
+            </w:pPr>
+            <w:r>
+              <w:rPr>
+                <w:lang w:val="en-US"/>
+              </w:rPr>
+              <w:t xml:space="preserve">The average value of the standard deviation of the magnitude of the time domain body angular velocity signal </w:t>
             </w:r>
           </w:p>
         </w:tc>
@@ -3046,51 +2347,25 @@
               <w:rPr>
                 <w:lang w:val="en-US"/>
               </w:rPr>
-              <w:t>"</w:t>
-            </w:r>
-            <w:proofErr w:type="spellStart"/>
-            <w:r>
-              <w:rPr>
-                <w:lang w:val="en-US"/>
-              </w:rPr>
-              <w:t>TimeSignBodyGyroJerkMagStanDev</w:t>
-            </w:r>
-            <w:proofErr w:type="spellEnd"/>
-            <w:r>
-              <w:rPr>
-                <w:lang w:val="en-US"/>
-              </w:rPr>
-              <w:t xml:space="preserve">"    </w:t>
-            </w:r>
-          </w:p>
-        </w:tc>
-        <w:tc>
-          <w:tcPr>
-            <w:tcW w:w="0" w:type="auto"/>
-          </w:tcPr>
-          <w:p>
-            <w:pPr>
-              <w:rPr>
-                <w:lang w:val="en-US"/>
-              </w:rPr>
-            </w:pPr>
-            <w:r>
-              <w:rPr>
-                <w:lang w:val="en-US"/>
-              </w:rPr>
-              <w:t xml:space="preserve">The average value of the standard deviation of </w:t>
-            </w:r>
-            <w:r>
-              <w:rPr>
-                <w:lang w:val="en-US"/>
-              </w:rPr>
-              <w:t xml:space="preserve">the magnitude of </w:t>
-            </w:r>
-            <w:r>
-              <w:rPr>
-                <w:lang w:val="en-US"/>
-              </w:rPr>
-              <w:t>the time domain body angular velocity jerk signal</w:t>
+              <w:t xml:space="preserve">"TimeSignBodyGyroJerkMagStanDev"    </w:t>
+            </w:r>
+          </w:p>
+        </w:tc>
+        <w:tc>
+          <w:tcPr>
+            <w:tcW w:w="0" w:type="auto"/>
+          </w:tcPr>
+          <w:p>
+            <w:pPr>
+              <w:rPr>
+                <w:lang w:val="en-US"/>
+              </w:rPr>
+            </w:pPr>
+            <w:r>
+              <w:rPr>
+                <w:lang w:val="en-US"/>
+              </w:rPr>
+              <w:t>The average value of the standard deviation of the magnitude of the time domain body angular velocity jerk signal</w:t>
             </w:r>
           </w:p>
         </w:tc>
@@ -3110,98 +2385,44 @@
               <w:rPr>
                 <w:lang w:val="en-US"/>
               </w:rPr>
-              <w:t>"</w:t>
-            </w:r>
-            <w:proofErr w:type="spellStart"/>
-            <w:r>
-              <w:rPr>
-                <w:lang w:val="en-US"/>
-              </w:rPr>
-              <w:t>FreqDomBodyAccStanDevX</w:t>
-            </w:r>
-            <w:proofErr w:type="spellEnd"/>
-            <w:r>
-              <w:rPr>
-                <w:lang w:val="en-US"/>
-              </w:rPr>
-              <w:t xml:space="preserve">"           </w:t>
-            </w:r>
-          </w:p>
-          <w:p>
-            <w:pPr>
-              <w:rPr>
-                <w:lang w:val="en-US"/>
-              </w:rPr>
-            </w:pPr>
-            <w:r>
-              <w:rPr>
-                <w:lang w:val="en-US"/>
-              </w:rPr>
-              <w:t>"</w:t>
-            </w:r>
-            <w:proofErr w:type="spellStart"/>
-            <w:r>
-              <w:rPr>
-                <w:lang w:val="en-US"/>
-              </w:rPr>
-              <w:t>FreqDomBodyAccStanDevY</w:t>
-            </w:r>
-            <w:proofErr w:type="spellEnd"/>
-            <w:r>
-              <w:rPr>
-                <w:lang w:val="en-US"/>
-              </w:rPr>
-              <w:t>"            "</w:t>
-            </w:r>
-            <w:proofErr w:type="spellStart"/>
-            <w:r>
-              <w:rPr>
-                <w:lang w:val="en-US"/>
-              </w:rPr>
-              <w:t>Fre</w:t>
-            </w:r>
-            <w:r>
-              <w:rPr>
-                <w:lang w:val="en-US"/>
-              </w:rPr>
-              <w:t>qDomBodyAccStanDevZ</w:t>
-            </w:r>
-            <w:proofErr w:type="spellEnd"/>
-            <w:r>
-              <w:rPr>
-                <w:lang w:val="en-US"/>
-              </w:rPr>
-              <w:t xml:space="preserve">"           </w:t>
-            </w:r>
-          </w:p>
-        </w:tc>
-        <w:tc>
-          <w:tcPr>
-            <w:tcW w:w="0" w:type="auto"/>
-          </w:tcPr>
-          <w:p>
-            <w:pPr>
-              <w:rPr>
-                <w:lang w:val="en-US"/>
-              </w:rPr>
-            </w:pPr>
-            <w:r>
-              <w:rPr>
-                <w:lang w:val="en-US"/>
-              </w:rPr>
-              <w:t xml:space="preserve">The average value of the standard deviation of the </w:t>
-            </w:r>
-            <w:r>
-              <w:rPr>
-                <w:lang w:val="en-US"/>
-              </w:rPr>
-              <w:t>frequency</w:t>
-            </w:r>
-            <w:r>
-              <w:rPr>
-                <w:lang w:val="en-US"/>
-              </w:rPr>
-              <w:t xml:space="preserve"> domain body acceleration signal (X, Y and Z coordinates, respectively)</w:t>
+              <w:t xml:space="preserve">"FreqDomBodyAccStanDevX"           </w:t>
+            </w:r>
+          </w:p>
+          <w:p>
+            <w:pPr>
+              <w:rPr>
+                <w:lang w:val="en-US"/>
+              </w:rPr>
+            </w:pPr>
+            <w:r>
+              <w:rPr>
+                <w:lang w:val="en-US"/>
+              </w:rPr>
+              <w:t>"FreqDomBodyAccStanDevY"            "Fre</w:t>
+            </w:r>
+            <w:r>
+              <w:rPr>
+                <w:lang w:val="en-US"/>
+              </w:rPr>
+              <w:t xml:space="preserve">qDomBodyAccStanDevZ"           </w:t>
+            </w:r>
+          </w:p>
+        </w:tc>
+        <w:tc>
+          <w:tcPr>
+            <w:tcW w:w="0" w:type="auto"/>
+          </w:tcPr>
+          <w:p>
+            <w:pPr>
+              <w:rPr>
+                <w:lang w:val="en-US"/>
+              </w:rPr>
+            </w:pPr>
+            <w:r>
+              <w:rPr>
+                <w:lang w:val="en-US"/>
+              </w:rPr>
+              <w:t>The average value of the standard deviation of the frequency domain body acceleration signal (X, Y and Z coordinates, respectively)</w:t>
             </w:r>
           </w:p>
         </w:tc>
@@ -3221,101 +2442,38 @@
               <w:rPr>
                 <w:lang w:val="en-US"/>
               </w:rPr>
-              <w:t>"</w:t>
-            </w:r>
-            <w:proofErr w:type="spellStart"/>
-            <w:r>
-              <w:rPr>
-                <w:lang w:val="en-US"/>
-              </w:rPr>
-              <w:t>FreqDomBodyAccJerkStanDevX</w:t>
-            </w:r>
-            <w:proofErr w:type="spellEnd"/>
-            <w:r>
-              <w:rPr>
-                <w:lang w:val="en-US"/>
-              </w:rPr>
-              <w:t>"        "</w:t>
-            </w:r>
-            <w:proofErr w:type="spellStart"/>
-            <w:r>
-              <w:rPr>
-                <w:lang w:val="en-US"/>
-              </w:rPr>
-              <w:t>FreqDomBodyAccJerkStanDevY</w:t>
-            </w:r>
-            <w:proofErr w:type="spellEnd"/>
-            <w:r>
-              <w:rPr>
-                <w:lang w:val="en-US"/>
-              </w:rPr>
-              <w:t xml:space="preserve">"       </w:t>
-            </w:r>
-          </w:p>
-          <w:p>
-            <w:pPr>
-              <w:rPr>
-                <w:lang w:val="en-US"/>
-              </w:rPr>
-            </w:pPr>
-            <w:r>
-              <w:rPr>
-                <w:lang w:val="en-US"/>
-              </w:rPr>
-              <w:lastRenderedPageBreak/>
-              <w:t xml:space="preserve"> "</w:t>
-            </w:r>
-            <w:proofErr w:type="spellStart"/>
-            <w:r>
-              <w:rPr>
-                <w:lang w:val="en-US"/>
-              </w:rPr>
-              <w:t>FreqDomBodyAccJerkStanDevZ</w:t>
-            </w:r>
-            <w:proofErr w:type="spellEnd"/>
-            <w:r>
-              <w:rPr>
-                <w:lang w:val="en-US"/>
-              </w:rPr>
-              <w:t xml:space="preserve">"        </w:t>
-            </w:r>
-          </w:p>
-        </w:tc>
-        <w:tc>
-          <w:tcPr>
-            <w:tcW w:w="0" w:type="auto"/>
-          </w:tcPr>
-          <w:p>
-            <w:pPr>
-              <w:rPr>
-                <w:lang w:val="en-US"/>
-              </w:rPr>
-            </w:pPr>
-            <w:r>
-              <w:rPr>
-                <w:lang w:val="en-US"/>
-              </w:rPr>
-              <w:lastRenderedPageBreak/>
-              <w:t xml:space="preserve">The average value of the standard deviation of the </w:t>
-            </w:r>
-            <w:r>
-              <w:rPr>
-                <w:lang w:val="en-US"/>
-              </w:rPr>
-              <w:t>frequency</w:t>
-            </w:r>
-            <w:r>
-              <w:rPr>
-                <w:lang w:val="en-US"/>
-              </w:rPr>
-              <w:t xml:space="preserve"> domain body </w:t>
-            </w:r>
-            <w:r>
-              <w:rPr>
-                <w:lang w:val="en-US"/>
-              </w:rPr>
-              <w:lastRenderedPageBreak/>
-              <w:t>linear acceleration jerk signal (X, Y and Z coordinates, respectively)</w:t>
+              <w:t xml:space="preserve">"FreqDomBodyAccJerkStanDevX"        "FreqDomBodyAccJerkStanDevY"       </w:t>
+            </w:r>
+          </w:p>
+          <w:p>
+            <w:pPr>
+              <w:rPr>
+                <w:lang w:val="en-US"/>
+              </w:rPr>
+            </w:pPr>
+            <w:r>
+              <w:rPr>
+                <w:lang w:val="en-US"/>
+              </w:rPr>
+              <w:t xml:space="preserve"> "FreqDomBodyAccJerkStanDevZ"        </w:t>
+            </w:r>
+          </w:p>
+        </w:tc>
+        <w:tc>
+          <w:tcPr>
+            <w:tcW w:w="0" w:type="auto"/>
+          </w:tcPr>
+          <w:p>
+            <w:pPr>
+              <w:rPr>
+                <w:lang w:val="en-US"/>
+              </w:rPr>
+            </w:pPr>
+            <w:r>
+              <w:rPr>
+                <w:lang w:val="en-US"/>
+              </w:rPr>
+              <w:t>The average value of the standard deviation of the frequency domain body linear acceleration jerk signal (X, Y and Z coordinates, respectively)</w:t>
             </w:r>
           </w:p>
         </w:tc>
@@ -3335,87 +2493,38 @@
               <w:rPr>
                 <w:lang w:val="en-US"/>
               </w:rPr>
-              <w:lastRenderedPageBreak/>
-              <w:t>"</w:t>
-            </w:r>
-            <w:proofErr w:type="spellStart"/>
-            <w:r>
-              <w:rPr>
-                <w:lang w:val="en-US"/>
-              </w:rPr>
-              <w:t>FreqDomBodyGyroStanDevX</w:t>
-            </w:r>
-            <w:proofErr w:type="spellEnd"/>
-            <w:r>
-              <w:rPr>
-                <w:lang w:val="en-US"/>
-              </w:rPr>
-              <w:t xml:space="preserve">"          </w:t>
-            </w:r>
-          </w:p>
-          <w:p>
-            <w:pPr>
-              <w:rPr>
-                <w:lang w:val="en-US"/>
-              </w:rPr>
-            </w:pPr>
-            <w:r>
-              <w:rPr>
-                <w:lang w:val="en-US"/>
-              </w:rPr>
-              <w:t>"</w:t>
-            </w:r>
-            <w:proofErr w:type="spellStart"/>
-            <w:r>
-              <w:rPr>
-                <w:lang w:val="en-US"/>
-              </w:rPr>
-              <w:t>FreqDomBodyGyroStanDevY</w:t>
-            </w:r>
-            <w:proofErr w:type="spellEnd"/>
-            <w:r>
-              <w:rPr>
-                <w:lang w:val="en-US"/>
-              </w:rPr>
-              <w:t>"           "</w:t>
-            </w:r>
-            <w:proofErr w:type="spellStart"/>
-            <w:r>
-              <w:rPr>
-                <w:lang w:val="en-US"/>
-              </w:rPr>
-              <w:t>FreqDomBodyGyroStanDevZ</w:t>
-            </w:r>
-            <w:proofErr w:type="spellEnd"/>
-          </w:p>
-        </w:tc>
-        <w:tc>
-          <w:tcPr>
-            <w:tcW w:w="0" w:type="auto"/>
-          </w:tcPr>
-          <w:p>
-            <w:pPr>
-              <w:rPr>
-                <w:lang w:val="en-US"/>
-              </w:rPr>
-            </w:pPr>
-            <w:r>
-              <w:rPr>
-                <w:lang w:val="en-US"/>
-              </w:rPr>
-              <w:t xml:space="preserve">The average value of the standard deviation of the </w:t>
-            </w:r>
-            <w:r>
-              <w:rPr>
-                <w:lang w:val="en-US"/>
-              </w:rPr>
-              <w:t>frequency</w:t>
-            </w:r>
-            <w:r>
-              <w:rPr>
-                <w:lang w:val="en-US"/>
-              </w:rPr>
-              <w:t xml:space="preserve"> domain body angular velocity signal (X, Y and Z coordinates, respectively)</w:t>
+              <w:t xml:space="preserve">"FreqDomBodyGyroStanDevX"          </w:t>
+            </w:r>
+          </w:p>
+          <w:p>
+            <w:pPr>
+              <w:rPr>
+                <w:lang w:val="en-US"/>
+              </w:rPr>
+            </w:pPr>
+            <w:r>
+              <w:rPr>
+                <w:lang w:val="en-US"/>
+              </w:rPr>
+              <w:t>"FreqDomBodyGyroStanDevY"           "FreqDomBodyGyroStanDevZ</w:t>
+            </w:r>
+          </w:p>
+        </w:tc>
+        <w:tc>
+          <w:tcPr>
+            <w:tcW w:w="0" w:type="auto"/>
+          </w:tcPr>
+          <w:p>
+            <w:pPr>
+              <w:rPr>
+                <w:lang w:val="en-US"/>
+              </w:rPr>
+            </w:pPr>
+            <w:r>
+              <w:rPr>
+                <w:lang w:val="en-US"/>
+              </w:rPr>
+              <w:t>The average value of the standard deviation of the frequency domain body angular velocity signal (X, Y and Z coordinates, respectively)</w:t>
             </w:r>
           </w:p>
         </w:tc>
@@ -3435,51 +2544,25 @@
               <w:rPr>
                 <w:lang w:val="en-US"/>
               </w:rPr>
-              <w:t>"</w:t>
-            </w:r>
-            <w:proofErr w:type="spellStart"/>
-            <w:r>
-              <w:rPr>
-                <w:lang w:val="en-US"/>
-              </w:rPr>
-              <w:t>FreqDomBodyAccMagStanDev</w:t>
-            </w:r>
-            <w:proofErr w:type="spellEnd"/>
-            <w:r>
-              <w:rPr>
-                <w:lang w:val="en-US"/>
-              </w:rPr>
-              <w:t>"</w:t>
-            </w:r>
-          </w:p>
-        </w:tc>
-        <w:tc>
-          <w:tcPr>
-            <w:tcW w:w="0" w:type="auto"/>
-          </w:tcPr>
-          <w:p>
-            <w:pPr>
-              <w:rPr>
-                <w:lang w:val="en-US"/>
-              </w:rPr>
-            </w:pPr>
-            <w:r>
-              <w:rPr>
-                <w:lang w:val="en-US"/>
-              </w:rPr>
-              <w:t>The average value of the standard deviation of</w:t>
-            </w:r>
-            <w:r>
-              <w:rPr>
-                <w:lang w:val="en-US"/>
-              </w:rPr>
-              <w:t xml:space="preserve"> magnitude of</w:t>
-            </w:r>
-            <w:r>
-              <w:rPr>
-                <w:lang w:val="en-US"/>
-              </w:rPr>
-              <w:t xml:space="preserve"> the frequency domain body acceleration signal</w:t>
+              <w:t>"FreqDomBodyAccMagStanDev"</w:t>
+            </w:r>
+          </w:p>
+        </w:tc>
+        <w:tc>
+          <w:tcPr>
+            <w:tcW w:w="0" w:type="auto"/>
+          </w:tcPr>
+          <w:p>
+            <w:pPr>
+              <w:rPr>
+                <w:lang w:val="en-US"/>
+              </w:rPr>
+            </w:pPr>
+            <w:r>
+              <w:rPr>
+                <w:lang w:val="en-US"/>
+              </w:rPr>
+              <w:t>The average value of the standard deviation of magnitude of the frequency domain body acceleration signal</w:t>
             </w:r>
           </w:p>
         </w:tc>
@@ -3499,51 +2582,25 @@
               <w:rPr>
                 <w:lang w:val="en-US"/>
               </w:rPr>
-              <w:t>"</w:t>
-            </w:r>
-            <w:proofErr w:type="spellStart"/>
-            <w:r>
-              <w:rPr>
-                <w:lang w:val="en-US"/>
-              </w:rPr>
-              <w:t>FreqDomBodyBodyAccJerkMagStanDev</w:t>
-            </w:r>
-            <w:proofErr w:type="spellEnd"/>
-            <w:r>
-              <w:rPr>
-                <w:lang w:val="en-US"/>
-              </w:rPr>
-              <w:t>"</w:t>
-            </w:r>
-          </w:p>
-        </w:tc>
-        <w:tc>
-          <w:tcPr>
-            <w:tcW w:w="0" w:type="auto"/>
-          </w:tcPr>
-          <w:p>
-            <w:pPr>
-              <w:rPr>
-                <w:lang w:val="en-US"/>
-              </w:rPr>
-            </w:pPr>
-            <w:r>
-              <w:rPr>
-                <w:lang w:val="en-US"/>
-              </w:rPr>
-              <w:t>The average value of the standard deviation of</w:t>
-            </w:r>
-            <w:r>
-              <w:rPr>
-                <w:lang w:val="en-US"/>
-              </w:rPr>
-              <w:t xml:space="preserve"> the magnitude of</w:t>
-            </w:r>
-            <w:r>
-              <w:rPr>
-                <w:lang w:val="en-US"/>
-              </w:rPr>
-              <w:t xml:space="preserve"> the frequency domain body linear acceleration jerk signal</w:t>
+              <w:t>"FreqDomBodyBodyAccJerkMagStanDev"</w:t>
+            </w:r>
+          </w:p>
+        </w:tc>
+        <w:tc>
+          <w:tcPr>
+            <w:tcW w:w="0" w:type="auto"/>
+          </w:tcPr>
+          <w:p>
+            <w:pPr>
+              <w:rPr>
+                <w:lang w:val="en-US"/>
+              </w:rPr>
+            </w:pPr>
+            <w:r>
+              <w:rPr>
+                <w:lang w:val="en-US"/>
+              </w:rPr>
+              <w:t>The average value of the standard deviation of the magnitude of the frequency domain body linear acceleration jerk signal</w:t>
             </w:r>
           </w:p>
         </w:tc>
@@ -3563,51 +2620,25 @@
               <w:rPr>
                 <w:lang w:val="en-US"/>
               </w:rPr>
-              <w:t>"</w:t>
-            </w:r>
-            <w:proofErr w:type="spellStart"/>
-            <w:r>
-              <w:rPr>
-                <w:lang w:val="en-US"/>
-              </w:rPr>
-              <w:t>FreqDomBodyBodyGyroMagStanDev</w:t>
-            </w:r>
-            <w:proofErr w:type="spellEnd"/>
-            <w:r>
-              <w:rPr>
-                <w:lang w:val="en-US"/>
-              </w:rPr>
-              <w:t xml:space="preserve">"     </w:t>
-            </w:r>
-          </w:p>
-        </w:tc>
-        <w:tc>
-          <w:tcPr>
-            <w:tcW w:w="0" w:type="auto"/>
-          </w:tcPr>
-          <w:p>
-            <w:pPr>
-              <w:rPr>
-                <w:lang w:val="en-US"/>
-              </w:rPr>
-            </w:pPr>
-            <w:r>
-              <w:rPr>
-                <w:lang w:val="en-US"/>
-              </w:rPr>
-              <w:t>The average value of the standard deviation of</w:t>
-            </w:r>
-            <w:r>
-              <w:rPr>
-                <w:lang w:val="en-US"/>
-              </w:rPr>
-              <w:t xml:space="preserve"> the magnitude of</w:t>
-            </w:r>
-            <w:r>
-              <w:rPr>
-                <w:lang w:val="en-US"/>
-              </w:rPr>
-              <w:t xml:space="preserve"> the frequency domain body angular velocity signal</w:t>
+              <w:t xml:space="preserve">"FreqDomBodyBodyGyroMagStanDev"     </w:t>
+            </w:r>
+          </w:p>
+        </w:tc>
+        <w:tc>
+          <w:tcPr>
+            <w:tcW w:w="0" w:type="auto"/>
+          </w:tcPr>
+          <w:p>
+            <w:pPr>
+              <w:rPr>
+                <w:lang w:val="en-US"/>
+              </w:rPr>
+            </w:pPr>
+            <w:r>
+              <w:rPr>
+                <w:lang w:val="en-US"/>
+              </w:rPr>
+              <w:t>The average value of the standard deviation of the magnitude of the frequency domain body angular velocity signal</w:t>
             </w:r>
           </w:p>
         </w:tc>
@@ -3627,57 +2658,25 @@
               <w:rPr>
                 <w:lang w:val="en-US"/>
               </w:rPr>
-              <w:t>"</w:t>
-            </w:r>
-            <w:proofErr w:type="spellStart"/>
-            <w:r>
-              <w:rPr>
-                <w:lang w:val="en-US"/>
-              </w:rPr>
-              <w:t>Fre</w:t>
-            </w:r>
-            <w:r>
-              <w:rPr>
-                <w:lang w:val="en-US"/>
-              </w:rPr>
-              <w:t>qDomBodyBodyGyroJerkMagStanDev</w:t>
-            </w:r>
-            <w:proofErr w:type="spellEnd"/>
-            <w:r>
-              <w:rPr>
-                <w:lang w:val="en-US"/>
-              </w:rPr>
-              <w:t>"</w:t>
-            </w:r>
-          </w:p>
-        </w:tc>
-        <w:tc>
-          <w:tcPr>
-            <w:tcW w:w="0" w:type="auto"/>
-          </w:tcPr>
-          <w:p>
-            <w:pPr>
-              <w:rPr>
-                <w:lang w:val="en-US"/>
-              </w:rPr>
-            </w:pPr>
-            <w:r>
-              <w:rPr>
-                <w:lang w:val="en-US"/>
-              </w:rPr>
-              <w:t xml:space="preserve">The average value of the standard deviation of the magnitude of the frequency domain body </w:t>
-            </w:r>
-            <w:r>
-              <w:rPr>
-                <w:lang w:val="en-US"/>
-              </w:rPr>
-              <w:t>angular velocity</w:t>
-            </w:r>
-            <w:r>
-              <w:rPr>
-                <w:lang w:val="en-US"/>
-              </w:rPr>
-              <w:t xml:space="preserve"> jerk signal</w:t>
+              <w:t>"FreqDomBodyBodyGyroJerkMagStanDev"</w:t>
+            </w:r>
+          </w:p>
+        </w:tc>
+        <w:tc>
+          <w:tcPr>
+            <w:tcW w:w="0" w:type="auto"/>
+          </w:tcPr>
+          <w:p>
+            <w:pPr>
+              <w:rPr>
+                <w:lang w:val="en-US"/>
+              </w:rPr>
+            </w:pPr>
+            <w:r>
+              <w:rPr>
+                <w:lang w:val="en-US"/>
+              </w:rPr>
+              <w:t>The average value of the standard deviation of the magnitude of the frequency domain body angular velocity jerk signal</w:t>
             </w:r>
           </w:p>
         </w:tc>
@@ -3697,92 +2696,38 @@
               <w:rPr>
                 <w:lang w:val="en-US"/>
               </w:rPr>
-              <w:t>"</w:t>
-            </w:r>
-            <w:proofErr w:type="spellStart"/>
-            <w:r>
-              <w:rPr>
-                <w:lang w:val="en-US"/>
-              </w:rPr>
-              <w:t>TimeSignBodyAccMeanX</w:t>
-            </w:r>
-            <w:proofErr w:type="spellEnd"/>
-            <w:r>
-              <w:rPr>
-                <w:lang w:val="en-US"/>
-              </w:rPr>
-              <w:t>"              "</w:t>
-            </w:r>
-            <w:proofErr w:type="spellStart"/>
-            <w:r>
-              <w:rPr>
-                <w:lang w:val="en-US"/>
-              </w:rPr>
-              <w:t>TimeSignBodyAccMeanY</w:t>
-            </w:r>
-            <w:proofErr w:type="spellEnd"/>
-            <w:r>
-              <w:rPr>
-                <w:lang w:val="en-US"/>
-              </w:rPr>
-              <w:t xml:space="preserve">"             </w:t>
-            </w:r>
-          </w:p>
-          <w:p>
-            <w:pPr>
-              <w:rPr>
-                <w:lang w:val="en-US"/>
-              </w:rPr>
-            </w:pPr>
-            <w:r>
-              <w:rPr>
-                <w:lang w:val="en-US"/>
-              </w:rPr>
-              <w:t>"</w:t>
-            </w:r>
-            <w:proofErr w:type="spellStart"/>
-            <w:r>
-              <w:rPr>
-                <w:lang w:val="en-US"/>
-              </w:rPr>
-              <w:t>TimeSignBodyAccMeanZ</w:t>
-            </w:r>
-            <w:proofErr w:type="spellEnd"/>
-            <w:r>
-              <w:rPr>
-                <w:lang w:val="en-US"/>
-              </w:rPr>
-              <w:t>"</w:t>
-            </w:r>
-          </w:p>
-        </w:tc>
-        <w:tc>
-          <w:tcPr>
-            <w:tcW w:w="0" w:type="auto"/>
-          </w:tcPr>
-          <w:p>
-            <w:pPr>
-              <w:rPr>
-                <w:lang w:val="en-US"/>
-              </w:rPr>
-            </w:pPr>
-            <w:r>
-              <w:rPr>
-                <w:lang w:val="en-US"/>
-              </w:rPr>
-              <w:t xml:space="preserve">The average value of the </w:t>
-            </w:r>
-            <w:r>
-              <w:rPr>
-                <w:lang w:val="en-US"/>
-              </w:rPr>
-              <w:t>mean</w:t>
-            </w:r>
-            <w:r>
-              <w:rPr>
-                <w:lang w:val="en-US"/>
-              </w:rPr>
-              <w:t xml:space="preserve"> of the time domain body acceleration signal (X, Y and Z coordinates, respectively)</w:t>
+              <w:t xml:space="preserve">"TimeSignBodyAccMeanX"              "TimeSignBodyAccMeanY"             </w:t>
+            </w:r>
+          </w:p>
+          <w:p>
+            <w:pPr>
+              <w:rPr>
+                <w:lang w:val="en-US"/>
+              </w:rPr>
+            </w:pPr>
+            <w:r>
+              <w:rPr>
+                <w:lang w:val="en-US"/>
+              </w:rPr>
+              <w:t>"TimeSignBodyAccMeanZ"</w:t>
+            </w:r>
+          </w:p>
+        </w:tc>
+        <w:tc>
+          <w:tcPr>
+            <w:tcW w:w="0" w:type="auto"/>
+          </w:tcPr>
+          <w:p>
+            <w:pPr>
+              <w:rPr>
+                <w:lang w:val="en-US"/>
+              </w:rPr>
+            </w:pPr>
+            <w:r>
+              <w:rPr>
+                <w:lang w:val="en-US"/>
+              </w:rPr>
+              <w:t>The average value of the mean of the time domain body acceleration signal (X, Y and Z coordinates, respectively)</w:t>
             </w:r>
           </w:p>
         </w:tc>
@@ -3802,21 +2747,7 @@
               <w:rPr>
                 <w:lang w:val="en-US"/>
               </w:rPr>
-              <w:t>"</w:t>
-            </w:r>
-            <w:proofErr w:type="spellStart"/>
-            <w:r>
-              <w:rPr>
-                <w:lang w:val="en-US"/>
-              </w:rPr>
-              <w:t>TimeSignGravityAccMeanX</w:t>
-            </w:r>
-            <w:proofErr w:type="spellEnd"/>
-            <w:r>
-              <w:rPr>
-                <w:lang w:val="en-US"/>
-              </w:rPr>
-              <w:t xml:space="preserve">"          </w:t>
+              <w:t xml:space="preserve">"TimeSignGravityAccMeanX"          </w:t>
             </w:r>
           </w:p>
           <w:p>
@@ -3831,81 +2762,35 @@
               </w:rPr>
               <w:t>“</w:t>
             </w:r>
-            <w:proofErr w:type="spellStart"/>
-            <w:r>
-              <w:rPr>
-                <w:lang w:val="en-US"/>
-              </w:rPr>
-              <w:t>TimeSignGravityAccMeanY</w:t>
-            </w:r>
-            <w:proofErr w:type="spellEnd"/>
-            <w:r>
-              <w:rPr>
-                <w:lang w:val="en-US"/>
-              </w:rPr>
-              <w:t>"           "</w:t>
-            </w:r>
-            <w:proofErr w:type="spellStart"/>
-            <w:r>
-              <w:rPr>
-                <w:lang w:val="en-US"/>
-              </w:rPr>
-              <w:t>Tim</w:t>
-            </w:r>
-            <w:r>
-              <w:rPr>
-                <w:lang w:val="en-US"/>
-              </w:rPr>
-              <w:t>eSignGravityAccMeanZ</w:t>
-            </w:r>
-            <w:proofErr w:type="spellEnd"/>
-            <w:r>
-              <w:rPr>
-                <w:lang w:val="en-US"/>
-              </w:rPr>
-              <w:t xml:space="preserve">"          </w:t>
-            </w:r>
-          </w:p>
-        </w:tc>
-        <w:tc>
-          <w:tcPr>
-            <w:tcW w:w="0" w:type="auto"/>
-          </w:tcPr>
-          <w:p>
-            <w:pPr>
-              <w:rPr>
-                <w:lang w:val="en-US"/>
-              </w:rPr>
-            </w:pPr>
-            <w:r>
-              <w:rPr>
-                <w:lang w:val="en-US"/>
-              </w:rPr>
-              <w:t xml:space="preserve">The average value of the </w:t>
-            </w:r>
-            <w:r>
-              <w:rPr>
-                <w:lang w:val="en-US"/>
-              </w:rPr>
-              <w:t>mean</w:t>
-            </w:r>
-            <w:r>
-              <w:rPr>
-                <w:lang w:val="en-US"/>
-              </w:rPr>
-              <w:t xml:space="preserve"> of the time domain </w:t>
-            </w:r>
-            <w:r>
-              <w:rPr>
-                <w:lang w:val="en-US"/>
-              </w:rPr>
-              <w:t>gravity</w:t>
-            </w:r>
-            <w:r>
-              <w:rPr>
-                <w:lang w:val="en-US"/>
-              </w:rPr>
-              <w:t xml:space="preserve"> acceleration signal (X, Y and Z coordinates, respectively)</w:t>
+            <w:r>
+              <w:rPr>
+                <w:lang w:val="en-US"/>
+              </w:rPr>
+              <w:t>TimeSignGravityAccMeanY"           "Tim</w:t>
+            </w:r>
+            <w:r>
+              <w:rPr>
+                <w:lang w:val="en-US"/>
+              </w:rPr>
+              <w:t xml:space="preserve">eSignGravityAccMeanZ"          </w:t>
+            </w:r>
+          </w:p>
+        </w:tc>
+        <w:tc>
+          <w:tcPr>
+            <w:tcW w:w="0" w:type="auto"/>
+          </w:tcPr>
+          <w:p>
+            <w:pPr>
+              <w:rPr>
+                <w:lang w:val="en-US"/>
+              </w:rPr>
+            </w:pPr>
+            <w:r>
+              <w:rPr>
+                <w:lang w:val="en-US"/>
+              </w:rPr>
+              <w:t>The average value of the mean of the time domain gravity acceleration signal (X, Y and Z coordinates, respectively)</w:t>
             </w:r>
           </w:p>
         </w:tc>
@@ -3925,92 +2810,38 @@
               <w:rPr>
                 <w:lang w:val="en-US"/>
               </w:rPr>
-              <w:t>"</w:t>
-            </w:r>
-            <w:proofErr w:type="spellStart"/>
-            <w:r>
-              <w:rPr>
-                <w:lang w:val="en-US"/>
-              </w:rPr>
-              <w:t>TimeSignBodyAccJerkMeanX</w:t>
-            </w:r>
-            <w:proofErr w:type="spellEnd"/>
-            <w:r>
-              <w:rPr>
-                <w:lang w:val="en-US"/>
-              </w:rPr>
-              <w:t>"          "</w:t>
-            </w:r>
-            <w:proofErr w:type="spellStart"/>
-            <w:r>
-              <w:rPr>
-                <w:lang w:val="en-US"/>
-              </w:rPr>
-              <w:t>TimeSignBodyAccJerkMeanY</w:t>
-            </w:r>
-            <w:proofErr w:type="spellEnd"/>
-            <w:r>
-              <w:rPr>
-                <w:lang w:val="en-US"/>
-              </w:rPr>
-              <w:t xml:space="preserve">"         </w:t>
-            </w:r>
-          </w:p>
-          <w:p>
-            <w:pPr>
-              <w:rPr>
-                <w:lang w:val="en-US"/>
-              </w:rPr>
-            </w:pPr>
-            <w:r>
-              <w:rPr>
-                <w:lang w:val="en-US"/>
-              </w:rPr>
-              <w:t>"</w:t>
-            </w:r>
-            <w:proofErr w:type="spellStart"/>
-            <w:r>
-              <w:rPr>
-                <w:lang w:val="en-US"/>
-              </w:rPr>
-              <w:t>TimeSignBodyAccJerkMeanZ</w:t>
-            </w:r>
-            <w:proofErr w:type="spellEnd"/>
-            <w:r>
-              <w:rPr>
-                <w:lang w:val="en-US"/>
-              </w:rPr>
-              <w:t>"</w:t>
-            </w:r>
-          </w:p>
-        </w:tc>
-        <w:tc>
-          <w:tcPr>
-            <w:tcW w:w="0" w:type="auto"/>
-          </w:tcPr>
-          <w:p>
-            <w:pPr>
-              <w:rPr>
-                <w:lang w:val="en-US"/>
-              </w:rPr>
-            </w:pPr>
-            <w:r>
-              <w:rPr>
-                <w:lang w:val="en-US"/>
-              </w:rPr>
-              <w:t xml:space="preserve">The average value of the </w:t>
-            </w:r>
-            <w:r>
-              <w:rPr>
-                <w:lang w:val="en-US"/>
-              </w:rPr>
-              <w:t>mean</w:t>
-            </w:r>
-            <w:r>
-              <w:rPr>
-                <w:lang w:val="en-US"/>
-              </w:rPr>
-              <w:t xml:space="preserve"> of the time domain body linear acceleration jerk signal (X, Y and Z coordinates, respectively)</w:t>
+              <w:t xml:space="preserve">"TimeSignBodyAccJerkMeanX"          "TimeSignBodyAccJerkMeanY"         </w:t>
+            </w:r>
+          </w:p>
+          <w:p>
+            <w:pPr>
+              <w:rPr>
+                <w:lang w:val="en-US"/>
+              </w:rPr>
+            </w:pPr>
+            <w:r>
+              <w:rPr>
+                <w:lang w:val="en-US"/>
+              </w:rPr>
+              <w:t>"TimeSignBodyAccJerkMeanZ"</w:t>
+            </w:r>
+          </w:p>
+        </w:tc>
+        <w:tc>
+          <w:tcPr>
+            <w:tcW w:w="0" w:type="auto"/>
+          </w:tcPr>
+          <w:p>
+            <w:pPr>
+              <w:rPr>
+                <w:lang w:val="en-US"/>
+              </w:rPr>
+            </w:pPr>
+            <w:r>
+              <w:rPr>
+                <w:lang w:val="en-US"/>
+              </w:rPr>
+              <w:t>The average value of the mean of the time domain body linear acceleration jerk signal (X, Y and Z coordinates, respectively)</w:t>
             </w:r>
           </w:p>
         </w:tc>
@@ -4030,98 +2861,44 @@
               <w:rPr>
                 <w:lang w:val="en-US"/>
               </w:rPr>
-              <w:t>"</w:t>
-            </w:r>
-            <w:proofErr w:type="spellStart"/>
-            <w:r>
-              <w:rPr>
-                <w:lang w:val="en-US"/>
-              </w:rPr>
-              <w:t>TimeSignBodyGyroMeanX</w:t>
-            </w:r>
-            <w:proofErr w:type="spellEnd"/>
-            <w:r>
-              <w:rPr>
-                <w:lang w:val="en-US"/>
-              </w:rPr>
-              <w:t xml:space="preserve">"            </w:t>
-            </w:r>
-          </w:p>
-          <w:p>
-            <w:pPr>
-              <w:rPr>
-                <w:lang w:val="en-US"/>
-              </w:rPr>
-            </w:pPr>
-            <w:r>
-              <w:rPr>
-                <w:lang w:val="en-US"/>
-              </w:rPr>
-              <w:t>"</w:t>
-            </w:r>
-            <w:proofErr w:type="spellStart"/>
-            <w:r>
-              <w:rPr>
-                <w:lang w:val="en-US"/>
-              </w:rPr>
-              <w:t>TimeSignBodyGyroMeanY</w:t>
-            </w:r>
-            <w:proofErr w:type="spellEnd"/>
-            <w:r>
-              <w:rPr>
-                <w:lang w:val="en-US"/>
-              </w:rPr>
-              <w:t>"             "</w:t>
-            </w:r>
-            <w:proofErr w:type="spellStart"/>
-            <w:r>
-              <w:rPr>
-                <w:lang w:val="en-US"/>
-              </w:rPr>
-              <w:t>Tim</w:t>
-            </w:r>
-            <w:r>
-              <w:rPr>
-                <w:lang w:val="en-US"/>
-              </w:rPr>
-              <w:t>eSignBodyGyroMeanZ</w:t>
-            </w:r>
-            <w:proofErr w:type="spellEnd"/>
-            <w:r>
-              <w:rPr>
-                <w:lang w:val="en-US"/>
-              </w:rPr>
-              <w:t xml:space="preserve">"            </w:t>
-            </w:r>
-          </w:p>
-        </w:tc>
-        <w:tc>
-          <w:tcPr>
-            <w:tcW w:w="0" w:type="auto"/>
-          </w:tcPr>
-          <w:p>
-            <w:pPr>
-              <w:rPr>
-                <w:lang w:val="en-US"/>
-              </w:rPr>
-            </w:pPr>
-            <w:r>
-              <w:rPr>
-                <w:lang w:val="en-US"/>
-              </w:rPr>
-              <w:t xml:space="preserve">The average value of the </w:t>
-            </w:r>
-            <w:r>
-              <w:rPr>
-                <w:lang w:val="en-US"/>
-              </w:rPr>
-              <w:t>mean</w:t>
-            </w:r>
-            <w:r>
-              <w:rPr>
-                <w:lang w:val="en-US"/>
-              </w:rPr>
-              <w:t xml:space="preserve"> of the time domain body angular velocity signal (X, Y and Z coordinates, respectively)</w:t>
+              <w:t xml:space="preserve">"TimeSignBodyGyroMeanX"            </w:t>
+            </w:r>
+          </w:p>
+          <w:p>
+            <w:pPr>
+              <w:rPr>
+                <w:lang w:val="en-US"/>
+              </w:rPr>
+            </w:pPr>
+            <w:r>
+              <w:rPr>
+                <w:lang w:val="en-US"/>
+              </w:rPr>
+              <w:t>"TimeSignBodyGyroMeanY"             "Tim</w:t>
+            </w:r>
+            <w:r>
+              <w:rPr>
+                <w:lang w:val="en-US"/>
+              </w:rPr>
+              <w:t xml:space="preserve">eSignBodyGyroMeanZ"            </w:t>
+            </w:r>
+          </w:p>
+        </w:tc>
+        <w:tc>
+          <w:tcPr>
+            <w:tcW w:w="0" w:type="auto"/>
+          </w:tcPr>
+          <w:p>
+            <w:pPr>
+              <w:rPr>
+                <w:lang w:val="en-US"/>
+              </w:rPr>
+            </w:pPr>
+            <w:r>
+              <w:rPr>
+                <w:lang w:val="en-US"/>
+              </w:rPr>
+              <w:t>The average value of the mean of the time domain body angular velocity signal (X, Y and Z coordinates, respectively)</w:t>
             </w:r>
           </w:p>
         </w:tc>
@@ -4141,92 +2918,38 @@
               <w:rPr>
                 <w:lang w:val="en-US"/>
               </w:rPr>
-              <w:t>"</w:t>
-            </w:r>
-            <w:proofErr w:type="spellStart"/>
-            <w:r>
-              <w:rPr>
-                <w:lang w:val="en-US"/>
-              </w:rPr>
-              <w:t>TimeSignBodyGyroJerkMeanX</w:t>
-            </w:r>
-            <w:proofErr w:type="spellEnd"/>
-            <w:r>
-              <w:rPr>
-                <w:lang w:val="en-US"/>
-              </w:rPr>
-              <w:t>"         "</w:t>
-            </w:r>
-            <w:proofErr w:type="spellStart"/>
-            <w:r>
-              <w:rPr>
-                <w:lang w:val="en-US"/>
-              </w:rPr>
-              <w:t>TimeSignBodyGyroJerkMeanY</w:t>
-            </w:r>
-            <w:proofErr w:type="spellEnd"/>
-            <w:r>
-              <w:rPr>
-                <w:lang w:val="en-US"/>
-              </w:rPr>
-              <w:t xml:space="preserve">"        </w:t>
-            </w:r>
-          </w:p>
-          <w:p>
-            <w:pPr>
-              <w:rPr>
-                <w:lang w:val="en-US"/>
-              </w:rPr>
-            </w:pPr>
-            <w:r>
-              <w:rPr>
-                <w:lang w:val="en-US"/>
-              </w:rPr>
-              <w:t>"</w:t>
-            </w:r>
-            <w:proofErr w:type="spellStart"/>
-            <w:r>
-              <w:rPr>
-                <w:lang w:val="en-US"/>
-              </w:rPr>
-              <w:t>TimeSignBodyGyroJerkMeanZ</w:t>
-            </w:r>
-            <w:proofErr w:type="spellEnd"/>
-            <w:r>
-              <w:rPr>
-                <w:lang w:val="en-US"/>
-              </w:rPr>
-              <w:t xml:space="preserve">"         </w:t>
-            </w:r>
-          </w:p>
-        </w:tc>
-        <w:tc>
-          <w:tcPr>
-            <w:tcW w:w="0" w:type="auto"/>
-          </w:tcPr>
-          <w:p>
-            <w:pPr>
-              <w:rPr>
-                <w:lang w:val="en-US"/>
-              </w:rPr>
-            </w:pPr>
-            <w:r>
-              <w:rPr>
-                <w:lang w:val="en-US"/>
-              </w:rPr>
-              <w:t xml:space="preserve">The average value of the </w:t>
-            </w:r>
-            <w:r>
-              <w:rPr>
-                <w:lang w:val="en-US"/>
-              </w:rPr>
-              <w:t>mean</w:t>
-            </w:r>
-            <w:r>
-              <w:rPr>
-                <w:lang w:val="en-US"/>
-              </w:rPr>
-              <w:t xml:space="preserve"> of the time domain body angular velocity jerk signal (X, Y and Z coordinates, respectively)</w:t>
+              <w:t xml:space="preserve">"TimeSignBodyGyroJerkMeanX"         "TimeSignBodyGyroJerkMeanY"        </w:t>
+            </w:r>
+          </w:p>
+          <w:p>
+            <w:pPr>
+              <w:rPr>
+                <w:lang w:val="en-US"/>
+              </w:rPr>
+            </w:pPr>
+            <w:r>
+              <w:rPr>
+                <w:lang w:val="en-US"/>
+              </w:rPr>
+              <w:t xml:space="preserve">"TimeSignBodyGyroJerkMeanZ"         </w:t>
+            </w:r>
+          </w:p>
+        </w:tc>
+        <w:tc>
+          <w:tcPr>
+            <w:tcW w:w="0" w:type="auto"/>
+          </w:tcPr>
+          <w:p>
+            <w:pPr>
+              <w:rPr>
+                <w:lang w:val="en-US"/>
+              </w:rPr>
+            </w:pPr>
+            <w:r>
+              <w:rPr>
+                <w:lang w:val="en-US"/>
+              </w:rPr>
+              <w:t>The average value of the mean of the time domain body angular velocity jerk signal (X, Y and Z coordinates, respectively)</w:t>
             </w:r>
           </w:p>
         </w:tc>
@@ -4246,21 +2969,8 @@
               <w:rPr>
                 <w:lang w:val="en-US"/>
               </w:rPr>
-              <w:t>"</w:t>
-            </w:r>
-            <w:proofErr w:type="spellStart"/>
-            <w:r>
-              <w:rPr>
-                <w:lang w:val="en-US"/>
-              </w:rPr>
-              <w:t>TimeSignBodyAccMagMean</w:t>
-            </w:r>
-            <w:proofErr w:type="spellEnd"/>
-            <w:r>
-              <w:rPr>
-                <w:lang w:val="en-US"/>
-              </w:rPr>
-              <w:t xml:space="preserve">"          </w:t>
+              <w:lastRenderedPageBreak/>
+              <w:t xml:space="preserve">"TimeSignBodyAccMagMean"          </w:t>
             </w:r>
             <w:r>
               <w:rPr>
@@ -4284,19 +2994,7 @@
               <w:rPr>
                 <w:lang w:val="en-US"/>
               </w:rPr>
-              <w:t>The average value of the mean of</w:t>
-            </w:r>
-            <w:r>
-              <w:rPr>
-                <w:lang w:val="en-US"/>
-              </w:rPr>
-              <w:t xml:space="preserve"> the magnitude of</w:t>
-            </w:r>
-            <w:r>
-              <w:rPr>
-                <w:lang w:val="en-US"/>
-              </w:rPr>
-              <w:t xml:space="preserve"> the time domain body acceleration signal</w:t>
+              <w:t>The average value of the mean of the magnitude of the time domain body acceleration signal</w:t>
             </w:r>
           </w:p>
         </w:tc>
@@ -4316,51 +3014,25 @@
               <w:rPr>
                 <w:lang w:val="en-US"/>
               </w:rPr>
-              <w:t>"</w:t>
-            </w:r>
-            <w:proofErr w:type="spellStart"/>
-            <w:r>
-              <w:rPr>
-                <w:lang w:val="en-US"/>
-              </w:rPr>
-              <w:t>TimeSignGravityAccMagMean</w:t>
-            </w:r>
-            <w:proofErr w:type="spellEnd"/>
-            <w:r>
-              <w:rPr>
-                <w:lang w:val="en-US"/>
-              </w:rPr>
-              <w:t xml:space="preserve">"         </w:t>
-            </w:r>
-          </w:p>
-        </w:tc>
-        <w:tc>
-          <w:tcPr>
-            <w:tcW w:w="0" w:type="auto"/>
-          </w:tcPr>
-          <w:p>
-            <w:pPr>
-              <w:rPr>
-                <w:lang w:val="en-US"/>
-              </w:rPr>
-            </w:pPr>
-            <w:r>
-              <w:rPr>
-                <w:lang w:val="en-US"/>
-              </w:rPr>
-              <w:t>The average value of the mean of</w:t>
-            </w:r>
-            <w:r>
-              <w:rPr>
-                <w:lang w:val="en-US"/>
-              </w:rPr>
-              <w:t xml:space="preserve"> the magnitude of</w:t>
-            </w:r>
-            <w:r>
-              <w:rPr>
-                <w:lang w:val="en-US"/>
-              </w:rPr>
-              <w:t xml:space="preserve"> the time domain gravity acceleration signal</w:t>
+              <w:t xml:space="preserve">"TimeSignGravityAccMagMean"         </w:t>
+            </w:r>
+          </w:p>
+        </w:tc>
+        <w:tc>
+          <w:tcPr>
+            <w:tcW w:w="0" w:type="auto"/>
+          </w:tcPr>
+          <w:p>
+            <w:pPr>
+              <w:rPr>
+                <w:lang w:val="en-US"/>
+              </w:rPr>
+            </w:pPr>
+            <w:r>
+              <w:rPr>
+                <w:lang w:val="en-US"/>
+              </w:rPr>
+              <w:t>The average value of the mean of the magnitude of the time domain gravity acceleration signal</w:t>
             </w:r>
           </w:p>
         </w:tc>
@@ -4380,51 +3052,25 @@
               <w:rPr>
                 <w:lang w:val="en-US"/>
               </w:rPr>
-              <w:t>"</w:t>
-            </w:r>
-            <w:proofErr w:type="spellStart"/>
-            <w:r>
-              <w:rPr>
-                <w:lang w:val="en-US"/>
-              </w:rPr>
-              <w:t>TimeSignBodyAccJerkMagMean</w:t>
-            </w:r>
-            <w:proofErr w:type="spellEnd"/>
-            <w:r>
-              <w:rPr>
-                <w:lang w:val="en-US"/>
-              </w:rPr>
-              <w:t xml:space="preserve">"       </w:t>
-            </w:r>
-          </w:p>
-        </w:tc>
-        <w:tc>
-          <w:tcPr>
-            <w:tcW w:w="0" w:type="auto"/>
-          </w:tcPr>
-          <w:p>
-            <w:pPr>
-              <w:rPr>
-                <w:lang w:val="en-US"/>
-              </w:rPr>
-            </w:pPr>
-            <w:r>
-              <w:rPr>
-                <w:lang w:val="en-US"/>
-              </w:rPr>
-              <w:t xml:space="preserve">The average value of the mean </w:t>
-            </w:r>
-            <w:r>
-              <w:rPr>
-                <w:lang w:val="en-US"/>
-              </w:rPr>
-              <w:t xml:space="preserve">of the magnitude </w:t>
-            </w:r>
-            <w:r>
-              <w:rPr>
-                <w:lang w:val="en-US"/>
-              </w:rPr>
-              <w:t>of the time domain body linear acceleration jerk signal</w:t>
+              <w:t xml:space="preserve">"TimeSignBodyAccJerkMagMean"       </w:t>
+            </w:r>
+          </w:p>
+        </w:tc>
+        <w:tc>
+          <w:tcPr>
+            <w:tcW w:w="0" w:type="auto"/>
+          </w:tcPr>
+          <w:p>
+            <w:pPr>
+              <w:rPr>
+                <w:lang w:val="en-US"/>
+              </w:rPr>
+            </w:pPr>
+            <w:r>
+              <w:rPr>
+                <w:lang w:val="en-US"/>
+              </w:rPr>
+              <w:t>The average value of the mean of the magnitude of the time domain body linear acceleration jerk signal</w:t>
             </w:r>
           </w:p>
         </w:tc>
@@ -4444,51 +3090,25 @@
               <w:rPr>
                 <w:lang w:val="en-US"/>
               </w:rPr>
-              <w:t>"</w:t>
-            </w:r>
-            <w:proofErr w:type="spellStart"/>
-            <w:r>
-              <w:rPr>
-                <w:lang w:val="en-US"/>
-              </w:rPr>
-              <w:t>TimeSignBodyGyroMagMean</w:t>
-            </w:r>
-            <w:proofErr w:type="spellEnd"/>
-            <w:r>
-              <w:rPr>
-                <w:lang w:val="en-US"/>
-              </w:rPr>
-              <w:t xml:space="preserve">"           </w:t>
-            </w:r>
-          </w:p>
-        </w:tc>
-        <w:tc>
-          <w:tcPr>
-            <w:tcW w:w="0" w:type="auto"/>
-          </w:tcPr>
-          <w:p>
-            <w:pPr>
-              <w:rPr>
-                <w:lang w:val="en-US"/>
-              </w:rPr>
-            </w:pPr>
-            <w:r>
-              <w:rPr>
-                <w:lang w:val="en-US"/>
-              </w:rPr>
-              <w:t>The average value of the</w:t>
-            </w:r>
-            <w:r>
-              <w:rPr>
-                <w:lang w:val="en-US"/>
-              </w:rPr>
-              <w:t xml:space="preserve"> magnitude of the</w:t>
-            </w:r>
-            <w:r>
-              <w:rPr>
-                <w:lang w:val="en-US"/>
-              </w:rPr>
-              <w:t xml:space="preserve"> mean of the time domain body angular velocity signal</w:t>
+              <w:t xml:space="preserve">"TimeSignBodyGyroMagMean"           </w:t>
+            </w:r>
+          </w:p>
+        </w:tc>
+        <w:tc>
+          <w:tcPr>
+            <w:tcW w:w="0" w:type="auto"/>
+          </w:tcPr>
+          <w:p>
+            <w:pPr>
+              <w:rPr>
+                <w:lang w:val="en-US"/>
+              </w:rPr>
+            </w:pPr>
+            <w:r>
+              <w:rPr>
+                <w:lang w:val="en-US"/>
+              </w:rPr>
+              <w:t>The average value of the magnitude of the mean of the time domain body angular velocity signal</w:t>
             </w:r>
           </w:p>
         </w:tc>
@@ -4508,64 +3128,31 @@
               <w:rPr>
                 <w:lang w:val="en-US"/>
               </w:rPr>
-              <w:t>"</w:t>
-            </w:r>
-            <w:proofErr w:type="spellStart"/>
-            <w:r>
-              <w:rPr>
-                <w:lang w:val="en-US"/>
-              </w:rPr>
-              <w:t>Tim</w:t>
-            </w:r>
-            <w:r>
-              <w:rPr>
-                <w:lang w:val="en-US"/>
-              </w:rPr>
-              <w:t>eSignBodyGyroJerkMagMean</w:t>
-            </w:r>
-            <w:proofErr w:type="spellEnd"/>
-            <w:r>
-              <w:rPr>
-                <w:lang w:val="en-US"/>
-              </w:rPr>
-              <w:t xml:space="preserve">"      </w:t>
-            </w:r>
-          </w:p>
-        </w:tc>
-        <w:tc>
-          <w:tcPr>
-            <w:tcW w:w="0" w:type="auto"/>
-          </w:tcPr>
-          <w:p>
-            <w:pPr>
-              <w:rPr>
-                <w:lang w:val="en-US"/>
-              </w:rPr>
-            </w:pPr>
-            <w:r>
-              <w:rPr>
-                <w:lang w:val="en-US"/>
-              </w:rPr>
-              <w:t>The average value of the mean of</w:t>
-            </w:r>
-            <w:r>
-              <w:rPr>
-                <w:lang w:val="en-US"/>
-              </w:rPr>
-              <w:t xml:space="preserve"> the </w:t>
-            </w:r>
-            <w:r>
-              <w:rPr>
-                <w:lang w:val="en-US"/>
-              </w:rPr>
-              <w:lastRenderedPageBreak/>
-              <w:t>magnitude of</w:t>
-            </w:r>
-            <w:r>
-              <w:rPr>
-                <w:lang w:val="en-US"/>
-              </w:rPr>
-              <w:t xml:space="preserve"> the time domain body angular velocity jerk signal</w:t>
+              <w:t>"Tim</w:t>
+            </w:r>
+            <w:r>
+              <w:rPr>
+                <w:lang w:val="en-US"/>
+              </w:rPr>
+              <w:t xml:space="preserve">eSignBodyGyroJerkMagMean"      </w:t>
+            </w:r>
+          </w:p>
+        </w:tc>
+        <w:tc>
+          <w:tcPr>
+            <w:tcW w:w="0" w:type="auto"/>
+          </w:tcPr>
+          <w:p>
+            <w:pPr>
+              <w:rPr>
+                <w:lang w:val="en-US"/>
+              </w:rPr>
+            </w:pPr>
+            <w:r>
+              <w:rPr>
+                <w:lang w:val="en-US"/>
+              </w:rPr>
+              <w:t>The average value of the mean of the magnitude of the time domain body angular velocity jerk signal</w:t>
             </w:r>
           </w:p>
         </w:tc>
@@ -4585,93 +3172,38 @@
               <w:rPr>
                 <w:lang w:val="en-US"/>
               </w:rPr>
-              <w:lastRenderedPageBreak/>
-              <w:t>"</w:t>
-            </w:r>
-            <w:proofErr w:type="spellStart"/>
-            <w:r>
-              <w:rPr>
-                <w:lang w:val="en-US"/>
-              </w:rPr>
-              <w:t>FreqDomBodyAccMeanX</w:t>
-            </w:r>
-            <w:proofErr w:type="spellEnd"/>
-            <w:r>
-              <w:rPr>
-                <w:lang w:val="en-US"/>
-              </w:rPr>
-              <w:t>"               "</w:t>
-            </w:r>
-            <w:proofErr w:type="spellStart"/>
-            <w:r>
-              <w:rPr>
-                <w:lang w:val="en-US"/>
-              </w:rPr>
-              <w:t>FreqDomBodyAccMeanY</w:t>
-            </w:r>
-            <w:proofErr w:type="spellEnd"/>
-            <w:r>
-              <w:rPr>
-                <w:lang w:val="en-US"/>
-              </w:rPr>
-              <w:t xml:space="preserve">"              </w:t>
-            </w:r>
-          </w:p>
-          <w:p>
-            <w:pPr>
-              <w:rPr>
-                <w:lang w:val="en-US"/>
-              </w:rPr>
-            </w:pPr>
-            <w:r>
-              <w:rPr>
-                <w:lang w:val="en-US"/>
-              </w:rPr>
-              <w:t>"</w:t>
-            </w:r>
-            <w:proofErr w:type="spellStart"/>
-            <w:r>
-              <w:rPr>
-                <w:lang w:val="en-US"/>
-              </w:rPr>
-              <w:t>FreqDomBodyAccMeanZ</w:t>
-            </w:r>
-            <w:proofErr w:type="spellEnd"/>
-            <w:r>
-              <w:rPr>
-                <w:lang w:val="en-US"/>
-              </w:rPr>
-              <w:t xml:space="preserve">"               </w:t>
-            </w:r>
-          </w:p>
-        </w:tc>
-        <w:tc>
-          <w:tcPr>
-            <w:tcW w:w="0" w:type="auto"/>
-          </w:tcPr>
-          <w:p>
-            <w:pPr>
-              <w:rPr>
-                <w:lang w:val="en-US"/>
-              </w:rPr>
-            </w:pPr>
-            <w:r>
-              <w:rPr>
-                <w:lang w:val="en-US"/>
-              </w:rPr>
-              <w:t xml:space="preserve">The average value of the mean of the </w:t>
-            </w:r>
-            <w:r>
-              <w:rPr>
-                <w:lang w:val="en-US"/>
-              </w:rPr>
-              <w:t>frequency</w:t>
-            </w:r>
-            <w:r>
-              <w:rPr>
-                <w:lang w:val="en-US"/>
-              </w:rPr>
-              <w:t xml:space="preserve"> domain body acceleration signal (X, Y and Z coordinates, respectively)</w:t>
+              <w:t xml:space="preserve">"FreqDomBodyAccMeanX"               "FreqDomBodyAccMeanY"              </w:t>
+            </w:r>
+          </w:p>
+          <w:p>
+            <w:pPr>
+              <w:rPr>
+                <w:lang w:val="en-US"/>
+              </w:rPr>
+            </w:pPr>
+            <w:r>
+              <w:rPr>
+                <w:lang w:val="en-US"/>
+              </w:rPr>
+              <w:t xml:space="preserve">"FreqDomBodyAccMeanZ"               </w:t>
+            </w:r>
+          </w:p>
+        </w:tc>
+        <w:tc>
+          <w:tcPr>
+            <w:tcW w:w="0" w:type="auto"/>
+          </w:tcPr>
+          <w:p>
+            <w:pPr>
+              <w:rPr>
+                <w:lang w:val="en-US"/>
+              </w:rPr>
+            </w:pPr>
+            <w:r>
+              <w:rPr>
+                <w:lang w:val="en-US"/>
+              </w:rPr>
+              <w:t>The average value of the mean of the frequency domain body acceleration signal (X, Y and Z coordinates, respectively)</w:t>
             </w:r>
           </w:p>
         </w:tc>
@@ -4691,98 +3223,44 @@
               <w:rPr>
                 <w:lang w:val="en-US"/>
               </w:rPr>
-              <w:t>"</w:t>
-            </w:r>
-            <w:proofErr w:type="spellStart"/>
-            <w:r>
-              <w:rPr>
-                <w:lang w:val="en-US"/>
-              </w:rPr>
-              <w:t>FreqDomBodyAccJerkMeanX</w:t>
-            </w:r>
-            <w:proofErr w:type="spellEnd"/>
-            <w:r>
-              <w:rPr>
-                <w:lang w:val="en-US"/>
-              </w:rPr>
-              <w:t xml:space="preserve">"          </w:t>
-            </w:r>
-          </w:p>
-          <w:p>
-            <w:pPr>
-              <w:rPr>
-                <w:lang w:val="en-US"/>
-              </w:rPr>
-            </w:pPr>
-            <w:r>
-              <w:rPr>
-                <w:lang w:val="en-US"/>
-              </w:rPr>
-              <w:t>"</w:t>
-            </w:r>
-            <w:proofErr w:type="spellStart"/>
-            <w:r>
-              <w:rPr>
-                <w:lang w:val="en-US"/>
-              </w:rPr>
-              <w:t>FreqDomBodyAccJerkMeanY</w:t>
-            </w:r>
-            <w:proofErr w:type="spellEnd"/>
-            <w:r>
-              <w:rPr>
-                <w:lang w:val="en-US"/>
-              </w:rPr>
-              <w:t>"           "</w:t>
-            </w:r>
-            <w:proofErr w:type="spellStart"/>
-            <w:r>
-              <w:rPr>
-                <w:lang w:val="en-US"/>
-              </w:rPr>
-              <w:t>Fre</w:t>
-            </w:r>
-            <w:r>
-              <w:rPr>
-                <w:lang w:val="en-US"/>
-              </w:rPr>
-              <w:t>qDomBodyAccJerkMeanZ</w:t>
-            </w:r>
-            <w:proofErr w:type="spellEnd"/>
-            <w:r>
-              <w:rPr>
-                <w:lang w:val="en-US"/>
-              </w:rPr>
-              <w:t xml:space="preserve">"          </w:t>
-            </w:r>
-          </w:p>
-        </w:tc>
-        <w:tc>
-          <w:tcPr>
-            <w:tcW w:w="0" w:type="auto"/>
-          </w:tcPr>
-          <w:p>
-            <w:pPr>
-              <w:rPr>
-                <w:lang w:val="en-US"/>
-              </w:rPr>
-            </w:pPr>
-            <w:r>
-              <w:rPr>
-                <w:lang w:val="en-US"/>
-              </w:rPr>
-              <w:t xml:space="preserve">The average value of the mean of the </w:t>
-            </w:r>
-            <w:r>
-              <w:rPr>
-                <w:lang w:val="en-US"/>
-              </w:rPr>
-              <w:t>frequency</w:t>
-            </w:r>
-            <w:r>
-              <w:rPr>
-                <w:lang w:val="en-US"/>
-              </w:rPr>
-              <w:t xml:space="preserve"> domain body linear acceleration jerk signal (X, Y and Z coordinates, respectively)</w:t>
+              <w:t xml:space="preserve">"FreqDomBodyAccJerkMeanX"          </w:t>
+            </w:r>
+          </w:p>
+          <w:p>
+            <w:pPr>
+              <w:rPr>
+                <w:lang w:val="en-US"/>
+              </w:rPr>
+            </w:pPr>
+            <w:r>
+              <w:rPr>
+                <w:lang w:val="en-US"/>
+              </w:rPr>
+              <w:t>"FreqDomBodyAccJerkMeanY"           "Fre</w:t>
+            </w:r>
+            <w:r>
+              <w:rPr>
+                <w:lang w:val="en-US"/>
+              </w:rPr>
+              <w:t xml:space="preserve">qDomBodyAccJerkMeanZ"          </w:t>
+            </w:r>
+          </w:p>
+        </w:tc>
+        <w:tc>
+          <w:tcPr>
+            <w:tcW w:w="0" w:type="auto"/>
+          </w:tcPr>
+          <w:p>
+            <w:pPr>
+              <w:rPr>
+                <w:lang w:val="en-US"/>
+              </w:rPr>
+            </w:pPr>
+            <w:r>
+              <w:rPr>
+                <w:lang w:val="en-US"/>
+              </w:rPr>
+              <w:t>The average value of the mean of the frequency domain body linear acceleration jerk signal (X, Y and Z coordinates, respectively)</w:t>
             </w:r>
           </w:p>
         </w:tc>
@@ -4802,92 +3280,38 @@
               <w:rPr>
                 <w:lang w:val="en-US"/>
               </w:rPr>
-              <w:t>"</w:t>
-            </w:r>
-            <w:proofErr w:type="spellStart"/>
-            <w:r>
-              <w:rPr>
-                <w:lang w:val="en-US"/>
-              </w:rPr>
-              <w:t>FreqDomBodyGyroMeanX</w:t>
-            </w:r>
-            <w:proofErr w:type="spellEnd"/>
-            <w:r>
-              <w:rPr>
-                <w:lang w:val="en-US"/>
-              </w:rPr>
-              <w:t>"              "</w:t>
-            </w:r>
-            <w:proofErr w:type="spellStart"/>
-            <w:r>
-              <w:rPr>
-                <w:lang w:val="en-US"/>
-              </w:rPr>
-              <w:t>FreqDomBodyGyroMeanY</w:t>
-            </w:r>
-            <w:proofErr w:type="spellEnd"/>
-            <w:r>
-              <w:rPr>
-                <w:lang w:val="en-US"/>
-              </w:rPr>
-              <w:t xml:space="preserve">"             </w:t>
-            </w:r>
-          </w:p>
-          <w:p>
-            <w:pPr>
-              <w:rPr>
-                <w:lang w:val="en-US"/>
-              </w:rPr>
-            </w:pPr>
-            <w:r>
-              <w:rPr>
-                <w:lang w:val="en-US"/>
-              </w:rPr>
-              <w:t>"</w:t>
-            </w:r>
-            <w:proofErr w:type="spellStart"/>
-            <w:r>
-              <w:rPr>
-                <w:lang w:val="en-US"/>
-              </w:rPr>
-              <w:t>FreqDomBodyGyroMeanZ</w:t>
-            </w:r>
-            <w:proofErr w:type="spellEnd"/>
-            <w:r>
-              <w:rPr>
-                <w:lang w:val="en-US"/>
-              </w:rPr>
-              <w:t xml:space="preserve">"              </w:t>
-            </w:r>
-          </w:p>
-        </w:tc>
-        <w:tc>
-          <w:tcPr>
-            <w:tcW w:w="0" w:type="auto"/>
-          </w:tcPr>
-          <w:p>
-            <w:pPr>
-              <w:rPr>
-                <w:lang w:val="en-US"/>
-              </w:rPr>
-            </w:pPr>
-            <w:r>
-              <w:rPr>
-                <w:lang w:val="en-US"/>
-              </w:rPr>
-              <w:t xml:space="preserve">The average value of the mean of the </w:t>
-            </w:r>
-            <w:r>
-              <w:rPr>
-                <w:lang w:val="en-US"/>
-              </w:rPr>
-              <w:t>frequency</w:t>
-            </w:r>
-            <w:r>
-              <w:rPr>
-                <w:lang w:val="en-US"/>
-              </w:rPr>
-              <w:t xml:space="preserve"> domain body angular velocity signal (X, Y and Z coordinates, respectively)</w:t>
+              <w:t xml:space="preserve">"FreqDomBodyGyroMeanX"              "FreqDomBodyGyroMeanY"             </w:t>
+            </w:r>
+          </w:p>
+          <w:p>
+            <w:pPr>
+              <w:rPr>
+                <w:lang w:val="en-US"/>
+              </w:rPr>
+            </w:pPr>
+            <w:r>
+              <w:rPr>
+                <w:lang w:val="en-US"/>
+              </w:rPr>
+              <w:t xml:space="preserve">"FreqDomBodyGyroMeanZ"              </w:t>
+            </w:r>
+          </w:p>
+        </w:tc>
+        <w:tc>
+          <w:tcPr>
+            <w:tcW w:w="0" w:type="auto"/>
+          </w:tcPr>
+          <w:p>
+            <w:pPr>
+              <w:rPr>
+                <w:lang w:val="en-US"/>
+              </w:rPr>
+            </w:pPr>
+            <w:r>
+              <w:rPr>
+                <w:lang w:val="en-US"/>
+              </w:rPr>
+              <w:t>The average value of the mean of the frequency domain body angular velocity signal (X, Y and Z coordinates, respectively)</w:t>
             </w:r>
           </w:p>
         </w:tc>
@@ -4907,57 +3331,31 @@
               <w:rPr>
                 <w:lang w:val="en-US"/>
               </w:rPr>
-              <w:t>"</w:t>
-            </w:r>
-            <w:proofErr w:type="spellStart"/>
-            <w:r>
-              <w:rPr>
-                <w:lang w:val="en-US"/>
-              </w:rPr>
-              <w:t>FreqDo</w:t>
-            </w:r>
-            <w:r>
-              <w:rPr>
-                <w:lang w:val="en-US"/>
-              </w:rPr>
-              <w:t>mBodyAccMagMean</w:t>
-            </w:r>
-            <w:proofErr w:type="spellEnd"/>
-            <w:r>
-              <w:rPr>
-                <w:lang w:val="en-US"/>
-              </w:rPr>
-              <w:t xml:space="preserve">"            </w:t>
-            </w:r>
-          </w:p>
-        </w:tc>
-        <w:tc>
-          <w:tcPr>
-            <w:tcW w:w="0" w:type="auto"/>
-          </w:tcPr>
-          <w:p>
-            <w:pPr>
-              <w:rPr>
-                <w:lang w:val="en-US"/>
-              </w:rPr>
-            </w:pPr>
-            <w:r>
-              <w:rPr>
-                <w:lang w:val="en-US"/>
-              </w:rPr>
-              <w:t xml:space="preserve">The average value of the mean </w:t>
-            </w:r>
-            <w:r>
-              <w:rPr>
-                <w:lang w:val="en-US"/>
-              </w:rPr>
-              <w:t xml:space="preserve">of the magnitude </w:t>
-            </w:r>
-            <w:r>
-              <w:rPr>
-                <w:lang w:val="en-US"/>
-              </w:rPr>
-              <w:t>of the frequency domain body acceleration signal</w:t>
+              <w:t>"FreqDo</w:t>
+            </w:r>
+            <w:r>
+              <w:rPr>
+                <w:lang w:val="en-US"/>
+              </w:rPr>
+              <w:t xml:space="preserve">mBodyAccMagMean"            </w:t>
+            </w:r>
+          </w:p>
+        </w:tc>
+        <w:tc>
+          <w:tcPr>
+            <w:tcW w:w="0" w:type="auto"/>
+          </w:tcPr>
+          <w:p>
+            <w:pPr>
+              <w:rPr>
+                <w:lang w:val="en-US"/>
+              </w:rPr>
+            </w:pPr>
+            <w:r>
+              <w:rPr>
+                <w:lang w:val="en-US"/>
+              </w:rPr>
+              <w:t>The average value of the mean of the magnitude of the frequency domain body acceleration signal</w:t>
             </w:r>
           </w:p>
         </w:tc>
@@ -4977,51 +3375,25 @@
               <w:rPr>
                 <w:lang w:val="en-US"/>
               </w:rPr>
-              <w:t>"</w:t>
-            </w:r>
-            <w:proofErr w:type="spellStart"/>
-            <w:r>
-              <w:rPr>
-                <w:lang w:val="en-US"/>
-              </w:rPr>
-              <w:t>FreqDomBodyBodyAccJerkMagMean</w:t>
-            </w:r>
-            <w:proofErr w:type="spellEnd"/>
-            <w:r>
-              <w:rPr>
-                <w:lang w:val="en-US"/>
-              </w:rPr>
-              <w:t xml:space="preserve">"     </w:t>
-            </w:r>
-          </w:p>
-        </w:tc>
-        <w:tc>
-          <w:tcPr>
-            <w:tcW w:w="0" w:type="auto"/>
-          </w:tcPr>
-          <w:p>
-            <w:pPr>
-              <w:rPr>
-                <w:lang w:val="en-US"/>
-              </w:rPr>
-            </w:pPr>
-            <w:r>
-              <w:rPr>
-                <w:lang w:val="en-US"/>
-              </w:rPr>
-              <w:t>The average value of the mean of</w:t>
-            </w:r>
-            <w:r>
-              <w:rPr>
-                <w:lang w:val="en-US"/>
-              </w:rPr>
-              <w:t xml:space="preserve"> the magnitude of</w:t>
-            </w:r>
-            <w:r>
-              <w:rPr>
-                <w:lang w:val="en-US"/>
-              </w:rPr>
-              <w:t xml:space="preserve"> the frequency domain body linear acceleration jerk signal</w:t>
+              <w:t xml:space="preserve">"FreqDomBodyBodyAccJerkMagMean"     </w:t>
+            </w:r>
+          </w:p>
+        </w:tc>
+        <w:tc>
+          <w:tcPr>
+            <w:tcW w:w="0" w:type="auto"/>
+          </w:tcPr>
+          <w:p>
+            <w:pPr>
+              <w:rPr>
+                <w:lang w:val="en-US"/>
+              </w:rPr>
+            </w:pPr>
+            <w:r>
+              <w:rPr>
+                <w:lang w:val="en-US"/>
+              </w:rPr>
+              <w:t>The average value of the mean of the magnitude of the frequency domain body linear acceleration jerk signal</w:t>
             </w:r>
           </w:p>
         </w:tc>
@@ -5041,51 +3413,25 @@
               <w:rPr>
                 <w:lang w:val="en-US"/>
               </w:rPr>
-              <w:t>"</w:t>
-            </w:r>
-            <w:proofErr w:type="spellStart"/>
-            <w:r>
-              <w:rPr>
-                <w:lang w:val="en-US"/>
-              </w:rPr>
-              <w:t>FreqDomBodyBodyGyroMagMean</w:t>
-            </w:r>
-            <w:proofErr w:type="spellEnd"/>
-            <w:r>
-              <w:rPr>
-                <w:lang w:val="en-US"/>
-              </w:rPr>
-              <w:t xml:space="preserve"> "  </w:t>
-            </w:r>
-          </w:p>
-        </w:tc>
-        <w:tc>
-          <w:tcPr>
-            <w:tcW w:w="0" w:type="auto"/>
-          </w:tcPr>
-          <w:p>
-            <w:pPr>
-              <w:rPr>
-                <w:lang w:val="en-US"/>
-              </w:rPr>
-            </w:pPr>
-            <w:r>
-              <w:rPr>
-                <w:lang w:val="en-US"/>
-              </w:rPr>
-              <w:t>The average value of the mean of</w:t>
-            </w:r>
-            <w:r>
-              <w:rPr>
-                <w:lang w:val="en-US"/>
-              </w:rPr>
-              <w:t xml:space="preserve"> the magnitude of</w:t>
-            </w:r>
-            <w:r>
-              <w:rPr>
-                <w:lang w:val="en-US"/>
-              </w:rPr>
-              <w:t xml:space="preserve"> the frequency domain body angular velocity signal</w:t>
+              <w:t xml:space="preserve">"FreqDomBodyBodyGyroMagMean "  </w:t>
+            </w:r>
+          </w:p>
+        </w:tc>
+        <w:tc>
+          <w:tcPr>
+            <w:tcW w:w="0" w:type="auto"/>
+          </w:tcPr>
+          <w:p>
+            <w:pPr>
+              <w:rPr>
+                <w:lang w:val="en-US"/>
+              </w:rPr>
+            </w:pPr>
+            <w:r>
+              <w:rPr>
+                <w:lang w:val="en-US"/>
+              </w:rPr>
+              <w:t>The average value of the mean of the magnitude of the frequency domain body angular velocity signal</w:t>
             </w:r>
           </w:p>
         </w:tc>
@@ -5105,51 +3451,25 @@
               <w:rPr>
                 <w:lang w:val="en-US"/>
               </w:rPr>
-              <w:t>"</w:t>
-            </w:r>
-            <w:proofErr w:type="spellStart"/>
-            <w:r>
-              <w:rPr>
-                <w:lang w:val="en-US"/>
-              </w:rPr>
-              <w:t>FreqDomBodyBodyGyroJerkMagMean</w:t>
-            </w:r>
-            <w:proofErr w:type="spellEnd"/>
-            <w:r>
-              <w:rPr>
-                <w:lang w:val="en-US"/>
-              </w:rPr>
-              <w:t xml:space="preserve">"  </w:t>
-            </w:r>
-          </w:p>
-        </w:tc>
-        <w:tc>
-          <w:tcPr>
-            <w:tcW w:w="0" w:type="auto"/>
-          </w:tcPr>
-          <w:p>
-            <w:pPr>
-              <w:rPr>
-                <w:lang w:val="en-US"/>
-              </w:rPr>
-            </w:pPr>
-            <w:r>
-              <w:rPr>
-                <w:lang w:val="en-US"/>
-              </w:rPr>
-              <w:t xml:space="preserve">The average value of the mean of the magnitude of the frequency domain body angular velocity </w:t>
-            </w:r>
-            <w:r>
-              <w:rPr>
-                <w:lang w:val="en-US"/>
-              </w:rPr>
-              <w:t xml:space="preserve">jerk </w:t>
-            </w:r>
-            <w:r>
-              <w:rPr>
-                <w:lang w:val="en-US"/>
-              </w:rPr>
-              <w:t>signal</w:t>
+              <w:t xml:space="preserve">"FreqDomBodyBodyGyroJerkMagMean"  </w:t>
+            </w:r>
+          </w:p>
+        </w:tc>
+        <w:tc>
+          <w:tcPr>
+            <w:tcW w:w="0" w:type="auto"/>
+          </w:tcPr>
+          <w:p>
+            <w:pPr>
+              <w:rPr>
+                <w:lang w:val="en-US"/>
+              </w:rPr>
+            </w:pPr>
+            <w:r>
+              <w:rPr>
+                <w:lang w:val="en-US"/>
+              </w:rPr>
+              <w:t>The average value of the mean of the magnitude of the frequency domain body angular velocity jerk signal</w:t>
             </w:r>
           </w:p>
         </w:tc>
@@ -5236,99 +3556,7 @@
         <w:rPr>
           <w:lang w:val="en-US"/>
         </w:rPr>
-        <w:t xml:space="preserve"> </w:t>
-      </w:r>
-      <w:proofErr w:type="spellStart"/>
-      <w:proofErr w:type="gramStart"/>
-      <w:r>
-        <w:rPr>
-          <w:lang w:val="en-US"/>
-        </w:rPr>
-        <w:t>Davide</w:t>
-      </w:r>
-      <w:proofErr w:type="spellEnd"/>
-      <w:r>
-        <w:rPr>
-          <w:lang w:val="en-US"/>
-        </w:rPr>
-        <w:t xml:space="preserve"> </w:t>
-      </w:r>
-      <w:proofErr w:type="spellStart"/>
-      <w:r>
-        <w:rPr>
-          <w:lang w:val="en-US"/>
-        </w:rPr>
-        <w:t>Anguita</w:t>
-      </w:r>
-      <w:proofErr w:type="spellEnd"/>
-      <w:r>
-        <w:rPr>
-          <w:lang w:val="en-US"/>
-        </w:rPr>
-        <w:t xml:space="preserve">, Alessandro </w:t>
-      </w:r>
-      <w:proofErr w:type="spellStart"/>
-      <w:r>
-        <w:rPr>
-          <w:lang w:val="en-US"/>
-        </w:rPr>
-        <w:t>Ghio</w:t>
-      </w:r>
-      <w:proofErr w:type="spellEnd"/>
-      <w:r>
-        <w:rPr>
-          <w:lang w:val="en-US"/>
-        </w:rPr>
-        <w:t xml:space="preserve">, Luca </w:t>
-      </w:r>
-      <w:proofErr w:type="spellStart"/>
-      <w:r>
-        <w:rPr>
-          <w:lang w:val="en-US"/>
-        </w:rPr>
-        <w:t>Oneto</w:t>
-      </w:r>
-      <w:proofErr w:type="spellEnd"/>
-      <w:r>
-        <w:rPr>
-          <w:lang w:val="en-US"/>
-        </w:rPr>
-        <w:t>, Xavier Parra and Jorge L. Reyes-Ortiz.</w:t>
-      </w:r>
-      <w:proofErr w:type="gramEnd"/>
-      <w:r>
-        <w:rPr>
-          <w:lang w:val="en-US"/>
-        </w:rPr>
-        <w:t xml:space="preserve"> Human Activity Recognition on Smartphones using a Multiclass Hardware-Friendly Support Vector Machine. </w:t>
-      </w:r>
-      <w:proofErr w:type="gramStart"/>
-      <w:r>
-        <w:rPr>
-          <w:lang w:val="en-US"/>
-        </w:rPr>
-        <w:t>International Workshop of Ambient Assisted Living (IWAAL 2012).</w:t>
-      </w:r>
-      <w:proofErr w:type="gramEnd"/>
-      <w:r>
-        <w:rPr>
-          <w:lang w:val="en-US"/>
-        </w:rPr>
-        <w:t xml:space="preserve"> Vitoria-</w:t>
-      </w:r>
-      <w:proofErr w:type="spellStart"/>
-      <w:r>
-        <w:rPr>
-          <w:lang w:val="en-US"/>
-        </w:rPr>
-        <w:t>Gasteiz</w:t>
-      </w:r>
-      <w:proofErr w:type="spellEnd"/>
-      <w:r>
-        <w:rPr>
-          <w:lang w:val="en-US"/>
-        </w:rPr>
-        <w:t xml:space="preserve">, Spain. </w:t>
+        <w:t xml:space="preserve"> Davide Anguita, Alessandro Ghio, Luca Oneto, Xavier Parra and Jorge L. Reyes-Ortiz. Human Activity Recognition on Smartphones using a Multiclass Hardware-Friendly Support Vector Machine. International Workshop of Ambient Assisted Living (IWAAL 2012). Vitoria-Gasteiz, Spain. </w:t>
       </w:r>
       <w:r>
         <w:t>Dec 2012</w:t>
@@ -5525,6 +3753,119 @@
       </w:pPr>
       <w:rPr>
         <w:rFonts w:ascii="Symbol" w:hAnsi="Symbol" w:hint="default"/>
+      </w:rPr>
+    </w:lvl>
+  </w:abstractNum>
+  <w:abstractNum w:abstractNumId="10">
+    <w:nsid w:val="47E14B6D"/>
+    <w:multiLevelType w:val="hybridMultilevel"/>
+    <w:tmpl w:val="958A6264"/>
+    <w:lvl w:ilvl="0" w:tplc="08130001">
+      <w:start w:val="1"/>
+      <w:numFmt w:val="bullet"/>
+      <w:lvlText w:val=""/>
+      <w:lvlJc w:val="left"/>
+      <w:pPr>
+        <w:ind w:left="765" w:hanging="360"/>
+      </w:pPr>
+      <w:rPr>
+        <w:rFonts w:ascii="Symbol" w:hAnsi="Symbol" w:hint="default"/>
+      </w:rPr>
+    </w:lvl>
+    <w:lvl w:ilvl="1" w:tplc="08130003" w:tentative="1">
+      <w:start w:val="1"/>
+      <w:numFmt w:val="bullet"/>
+      <w:lvlText w:val="o"/>
+      <w:lvlJc w:val="left"/>
+      <w:pPr>
+        <w:ind w:left="1485" w:hanging="360"/>
+      </w:pPr>
+      <w:rPr>
+        <w:rFonts w:ascii="Courier New" w:hAnsi="Courier New" w:cs="Courier New" w:hint="default"/>
+      </w:rPr>
+    </w:lvl>
+    <w:lvl w:ilvl="2" w:tplc="08130005" w:tentative="1">
+      <w:start w:val="1"/>
+      <w:numFmt w:val="bullet"/>
+      <w:lvlText w:val=""/>
+      <w:lvlJc w:val="left"/>
+      <w:pPr>
+        <w:ind w:left="2205" w:hanging="360"/>
+      </w:pPr>
+      <w:rPr>
+        <w:rFonts w:ascii="Wingdings" w:hAnsi="Wingdings" w:hint="default"/>
+      </w:rPr>
+    </w:lvl>
+    <w:lvl w:ilvl="3" w:tplc="08130001" w:tentative="1">
+      <w:start w:val="1"/>
+      <w:numFmt w:val="bullet"/>
+      <w:lvlText w:val=""/>
+      <w:lvlJc w:val="left"/>
+      <w:pPr>
+        <w:ind w:left="2925" w:hanging="360"/>
+      </w:pPr>
+      <w:rPr>
+        <w:rFonts w:ascii="Symbol" w:hAnsi="Symbol" w:hint="default"/>
+      </w:rPr>
+    </w:lvl>
+    <w:lvl w:ilvl="4" w:tplc="08130003" w:tentative="1">
+      <w:start w:val="1"/>
+      <w:numFmt w:val="bullet"/>
+      <w:lvlText w:val="o"/>
+      <w:lvlJc w:val="left"/>
+      <w:pPr>
+        <w:ind w:left="3645" w:hanging="360"/>
+      </w:pPr>
+      <w:rPr>
+        <w:rFonts w:ascii="Courier New" w:hAnsi="Courier New" w:cs="Courier New" w:hint="default"/>
+      </w:rPr>
+    </w:lvl>
+    <w:lvl w:ilvl="5" w:tplc="08130005" w:tentative="1">
+      <w:start w:val="1"/>
+      <w:numFmt w:val="bullet"/>
+      <w:lvlText w:val=""/>
+      <w:lvlJc w:val="left"/>
+      <w:pPr>
+        <w:ind w:left="4365" w:hanging="360"/>
+      </w:pPr>
+      <w:rPr>
+        <w:rFonts w:ascii="Wingdings" w:hAnsi="Wingdings" w:hint="default"/>
+      </w:rPr>
+    </w:lvl>
+    <w:lvl w:ilvl="6" w:tplc="08130001" w:tentative="1">
+      <w:start w:val="1"/>
+      <w:numFmt w:val="bullet"/>
+      <w:lvlText w:val=""/>
+      <w:lvlJc w:val="left"/>
+      <w:pPr>
+        <w:ind w:left="5085" w:hanging="360"/>
+      </w:pPr>
+      <w:rPr>
+        <w:rFonts w:ascii="Symbol" w:hAnsi="Symbol" w:hint="default"/>
+      </w:rPr>
+    </w:lvl>
+    <w:lvl w:ilvl="7" w:tplc="08130003" w:tentative="1">
+      <w:start w:val="1"/>
+      <w:numFmt w:val="bullet"/>
+      <w:lvlText w:val="o"/>
+      <w:lvlJc w:val="left"/>
+      <w:pPr>
+        <w:ind w:left="5805" w:hanging="360"/>
+      </w:pPr>
+      <w:rPr>
+        <w:rFonts w:ascii="Courier New" w:hAnsi="Courier New" w:cs="Courier New" w:hint="default"/>
+      </w:rPr>
+    </w:lvl>
+    <w:lvl w:ilvl="8" w:tplc="08130005" w:tentative="1">
+      <w:start w:val="1"/>
+      <w:numFmt w:val="bullet"/>
+      <w:lvlText w:val=""/>
+      <w:lvlJc w:val="left"/>
+      <w:pPr>
+        <w:ind w:left="6525" w:hanging="360"/>
+      </w:pPr>
+      <w:rPr>
+        <w:rFonts w:ascii="Wingdings" w:hAnsi="Wingdings" w:hint="default"/>
       </w:rPr>
     </w:lvl>
   </w:abstractNum>
@@ -5557,6 +3898,9 @@
   </w:num>
   <w:num w:numId="10">
     <w:abstractNumId w:val="0"/>
+  </w:num>
+  <w:num w:numId="11">
+    <w:abstractNumId w:val="10"/>
   </w:num>
 </w:numbering>
 </file>
@@ -6314,6 +4658,17 @@
     <w:rPr>
       <w:vertAlign w:val="superscript"/>
     </w:rPr>
+  </w:style>
+  <w:style w:type="paragraph" w:styleId="ListParagraph">
+    <w:name w:val="List Paragraph"/>
+    <w:basedOn w:val="Normal"/>
+    <w:uiPriority w:val="34"/>
+    <w:qFormat/>
+    <w:rsid w:val="001D6200"/>
+    <w:pPr>
+      <w:ind w:left="720"/>
+      <w:contextualSpacing/>
+    </w:pPr>
   </w:style>
 </w:styles>
 </file>
@@ -7438,7 +5793,7 @@
 </file>
 
 <file path=customXml/itemProps1.xml><?xml version="1.0" encoding="utf-8"?>
-<ds:datastoreItem xmlns:ds="http://schemas.openxmlformats.org/officeDocument/2006/customXml" ds:itemID="{EA4265A9-D8D7-401A-AEB6-D221C4CB2760}">
+<ds:datastoreItem xmlns:ds="http://schemas.openxmlformats.org/officeDocument/2006/customXml" ds:itemID="{5AC534C5-EC51-472A-A6BF-E870A49A7DCE}">
   <ds:schemaRefs>
     <ds:schemaRef ds:uri="http://schemas.openxmlformats.org/officeDocument/2006/bibliography"/>
   </ds:schemaRefs>
